--- a/TMS/trunk/documents/Доки/Инструкция Диспетчер v1.4.5.docx
+++ b/TMS/trunk/documents/Доки/Инструкция Диспетчер v1.4.5.docx
@@ -2301,9 +2301,9 @@
         </w:rPr>
         <w:drawing>
           <wp:inline distT="0" distB="0" distL="0" distR="0">
-            <wp:extent cx="5934075" cy="3000375"/>
+            <wp:extent cx="5934075" cy="3257550"/>
             <wp:effectExtent l="19050" t="0" r="9525" b="0"/>
-            <wp:docPr id="2" name="Рисунок 1" descr="C:\Users\Vlada\Desktop\доки\01.png"/>
+            <wp:docPr id="38" name="Рисунок 17" descr="C:\Users\Vlada\Desktop\доки\020.png"/>
             <wp:cNvGraphicFramePr>
               <a:graphicFrameLocks xmlns:a="http://schemas.openxmlformats.org/drawingml/2006/main" noChangeAspect="1"/>
             </wp:cNvGraphicFramePr>
@@ -2311,7 +2311,7 @@
               <a:graphicData uri="http://schemas.openxmlformats.org/drawingml/2006/picture">
                 <pic:pic xmlns:pic="http://schemas.openxmlformats.org/drawingml/2006/picture">
                   <pic:nvPicPr>
-                    <pic:cNvPr id="0" name="Picture 1" descr="C:\Users\Vlada\Desktop\доки\01.png"/>
+                    <pic:cNvPr id="0" name="Picture 17" descr="C:\Users\Vlada\Desktop\доки\020.png"/>
                     <pic:cNvPicPr>
                       <a:picLocks noChangeAspect="1" noChangeArrowheads="1"/>
                     </pic:cNvPicPr>
@@ -2326,7 +2326,7 @@
                   <pic:spPr bwMode="auto">
                     <a:xfrm>
                       <a:off x="0" y="0"/>
-                      <a:ext cx="5934075" cy="3000375"/>
+                      <a:ext cx="5934075" cy="3257550"/>
                     </a:xfrm>
                     <a:prstGeom prst="rect">
                       <a:avLst/>
@@ -2401,7 +2401,7 @@
           <w:szCs w:val="24"/>
           <w:lang w:val="ru-RU" w:eastAsia="ru-RU"/>
         </w:rPr>
-        <w:t>Под таблицей находится 4</w:t>
+        <w:t xml:space="preserve">Под таблицей находится </w:t>
       </w:r>
       <w:r>
         <w:rPr>
@@ -2411,7 +2411,17 @@
           <w:szCs w:val="24"/>
           <w:lang w:val="ru-RU" w:eastAsia="ru-RU"/>
         </w:rPr>
-        <w:t xml:space="preserve"> кнопки:</w:t>
+        <w:t>кнопка</w:t>
+      </w:r>
+      <w:r>
+        <w:rPr>
+          <w:rFonts w:cs="Tahoma"/>
+          <w:bCs/>
+          <w:sz w:val="24"/>
+          <w:szCs w:val="24"/>
+          <w:lang w:val="ru-RU" w:eastAsia="ru-RU"/>
+        </w:rPr>
+        <w:t>:</w:t>
       </w:r>
     </w:p>
     <w:p>
@@ -2454,121 +2464,7 @@
           <w:szCs w:val="24"/>
           <w:lang w:eastAsia="ru-RU"/>
         </w:rPr>
-        <w:t>Открыть - если промежуток времени</w:t>
-      </w:r>
-      <w:r>
-        <w:rPr>
-          <w:rFonts w:cs="Tahoma"/>
-          <w:bCs/>
-          <w:sz w:val="24"/>
-          <w:szCs w:val="24"/>
-          <w:lang w:eastAsia="ru-RU"/>
-        </w:rPr>
-        <w:t xml:space="preserve"> (один или несколько)</w:t>
-      </w:r>
-      <w:r>
-        <w:rPr>
-          <w:rFonts w:cs="Tahoma"/>
-          <w:bCs/>
-          <w:sz w:val="24"/>
-          <w:szCs w:val="24"/>
-          <w:lang w:eastAsia="ru-RU"/>
-        </w:rPr>
-        <w:t xml:space="preserve"> закрыт, </w:t>
-      </w:r>
-      <w:r>
-        <w:rPr>
-          <w:rFonts w:cs="Tahoma"/>
-          <w:bCs/>
-          <w:sz w:val="24"/>
-          <w:szCs w:val="24"/>
-          <w:lang w:eastAsia="ru-RU"/>
-        </w:rPr>
-        <w:t>можно его сделать доступным для поставки</w:t>
-      </w:r>
-    </w:p>
-    <w:p>
-      <w:pPr>
-        <w:pStyle w:val="afa"/>
-        <w:numPr>
-          <w:ilvl w:val="0"/>
-          <w:numId w:val="6"/>
-        </w:numPr>
-        <w:spacing w:line="360" w:lineRule="auto"/>
-        <w:jc w:val="both"/>
-        <w:rPr>
-          <w:rFonts w:cs="Tahoma"/>
-          <w:bCs/>
-          <w:sz w:val="24"/>
-          <w:szCs w:val="24"/>
-          <w:lang w:eastAsia="ru-RU"/>
-        </w:rPr>
-      </w:pPr>
-      <w:r>
-        <w:rPr>
-          <w:rFonts w:cs="Tahoma"/>
-          <w:bCs/>
-          <w:sz w:val="24"/>
-          <w:szCs w:val="24"/>
-          <w:lang w:eastAsia="ru-RU"/>
-        </w:rPr>
-        <w:t>Закрыть - возможность закрыть промежуток времени (один или несколько) для поставок</w:t>
-      </w:r>
-    </w:p>
-    <w:p>
-      <w:pPr>
-        <w:pStyle w:val="afa"/>
-        <w:numPr>
-          <w:ilvl w:val="0"/>
-          <w:numId w:val="6"/>
-        </w:numPr>
-        <w:spacing w:line="360" w:lineRule="auto"/>
-        <w:jc w:val="both"/>
-        <w:rPr>
-          <w:rFonts w:cs="Tahoma"/>
-          <w:bCs/>
-          <w:sz w:val="24"/>
-          <w:szCs w:val="24"/>
-          <w:lang w:eastAsia="ru-RU"/>
-        </w:rPr>
-      </w:pPr>
-      <w:r>
-        <w:rPr>
-          <w:rFonts w:cs="Tahoma"/>
-          <w:bCs/>
-          <w:sz w:val="24"/>
-          <w:szCs w:val="24"/>
-          <w:lang w:eastAsia="ru-RU"/>
-        </w:rPr>
-        <w:t>Отменить -  отменить уже созданную поставку с выбранного промежутка (одного или нескольких)</w:t>
-      </w:r>
-    </w:p>
-    <w:p>
-      <w:pPr>
-        <w:pStyle w:val="afa"/>
-        <w:numPr>
-          <w:ilvl w:val="0"/>
-          <w:numId w:val="6"/>
-        </w:numPr>
-        <w:spacing w:line="360" w:lineRule="auto"/>
-        <w:jc w:val="both"/>
-        <w:rPr>
-          <w:rFonts w:cs="Tahoma"/>
-          <w:bCs/>
-          <w:sz w:val="24"/>
-          <w:szCs w:val="24"/>
-          <w:lang w:eastAsia="ru-RU"/>
-        </w:rPr>
-      </w:pPr>
-      <w:r>
-        <w:rPr>
-          <w:rFonts w:cs="Tahoma"/>
-          <w:bCs/>
-          <w:sz w:val="24"/>
-          <w:szCs w:val="24"/>
-          <w:lang w:eastAsia="ru-RU"/>
-        </w:rPr>
-        <w:t>Информация -  возможность узнать информацию о выбранной поставке.</w:t>
+        <w:t>Изменить статусы - изменить статус листа заказа.</w:t>
       </w:r>
     </w:p>
     <w:p>
@@ -2621,9 +2517,9 @@
         </w:rPr>
         <w:drawing>
           <wp:inline distT="0" distB="0" distL="0" distR="0">
-            <wp:extent cx="2828925" cy="914400"/>
-            <wp:effectExtent l="19050" t="0" r="9525" b="0"/>
-            <wp:docPr id="14" name="Рисунок 5" descr="C:\Users\Vlada\Desktop\доки\ScreenShot_20160628135750.png"/>
+            <wp:extent cx="2857500" cy="962025"/>
+            <wp:effectExtent l="19050" t="0" r="0" b="0"/>
+            <wp:docPr id="39" name="Рисунок 18" descr="C:\Users\Vlada\Desktop\доки\021.png"/>
             <wp:cNvGraphicFramePr>
               <a:graphicFrameLocks xmlns:a="http://schemas.openxmlformats.org/drawingml/2006/main" noChangeAspect="1"/>
             </wp:cNvGraphicFramePr>
@@ -2631,7 +2527,7 @@
               <a:graphicData uri="http://schemas.openxmlformats.org/drawingml/2006/picture">
                 <pic:pic xmlns:pic="http://schemas.openxmlformats.org/drawingml/2006/picture">
                   <pic:nvPicPr>
-                    <pic:cNvPr id="0" name="Picture 5" descr="C:\Users\Vlada\Desktop\доки\ScreenShot_20160628135750.png"/>
+                    <pic:cNvPr id="0" name="Picture 18" descr="C:\Users\Vlada\Desktop\доки\021.png"/>
                     <pic:cNvPicPr>
                       <a:picLocks noChangeAspect="1" noChangeArrowheads="1"/>
                     </pic:cNvPicPr>
@@ -2646,7 +2542,7 @@
                   <pic:spPr bwMode="auto">
                     <a:xfrm>
                       <a:off x="0" y="0"/>
-                      <a:ext cx="2828925" cy="914400"/>
+                      <a:ext cx="2857500" cy="962025"/>
                     </a:xfrm>
                     <a:prstGeom prst="rect">
                       <a:avLst/>
@@ -2714,7 +2610,7 @@
           <w:rFonts w:cs="Tahoma"/>
           <w:lang w:val="ru-RU"/>
         </w:rPr>
-        <w:t>Информация о поставке</w:t>
+        <w:t>Изменить статус листа заказа</w:t>
       </w:r>
       <w:r>
         <w:rPr>
@@ -3744,7 +3640,7 @@
           <w:szCs w:val="24"/>
           <w:lang w:val="ru-RU" w:eastAsia="ru-RU"/>
         </w:rPr>
-        <w:t>поставку, информацию о которой хочется узнать</w:t>
+        <w:t xml:space="preserve">поставку. </w:t>
       </w:r>
       <w:r>
         <w:rPr>
@@ -3754,7 +3650,7 @@
           <w:szCs w:val="24"/>
           <w:lang w:val="ru-RU" w:eastAsia="ru-RU"/>
         </w:rPr>
-        <w:t>.</w:t>
+        <w:t xml:space="preserve">И нажимаем кнопку </w:t>
       </w:r>
       <w:r>
         <w:rPr>
@@ -3764,7 +3660,7 @@
           <w:szCs w:val="24"/>
           <w:lang w:val="ru-RU" w:eastAsia="ru-RU"/>
         </w:rPr>
-        <w:t xml:space="preserve"> И нажимаем кнопку </w:t>
+        <w:t>"</w:t>
       </w:r>
       <w:r>
         <w:rPr>
@@ -3774,17 +3670,7 @@
           <w:szCs w:val="24"/>
           <w:lang w:val="ru-RU" w:eastAsia="ru-RU"/>
         </w:rPr>
-        <w:t>"</w:t>
-      </w:r>
-      <w:r>
-        <w:rPr>
-          <w:rFonts w:cs="Tahoma"/>
-          <w:color w:val="000000" w:themeColor="text1"/>
-          <w:sz w:val="24"/>
-          <w:szCs w:val="24"/>
-          <w:lang w:val="ru-RU" w:eastAsia="ru-RU"/>
-        </w:rPr>
-        <w:t>Информация</w:t>
+        <w:t>Изменить статусы</w:t>
       </w:r>
       <w:r>
         <w:rPr>
@@ -3861,9 +3747,9 @@
         </w:rPr>
         <w:drawing>
           <wp:inline distT="0" distB="0" distL="0" distR="0">
-            <wp:extent cx="4836299" cy="2828925"/>
-            <wp:effectExtent l="19050" t="0" r="2401" b="0"/>
-            <wp:docPr id="18" name="Рисунок 7" descr="C:\Users\Vlada\Desktop\доки\08.png"/>
+            <wp:extent cx="4257675" cy="2504113"/>
+            <wp:effectExtent l="19050" t="0" r="9525" b="0"/>
+            <wp:docPr id="40" name="Рисунок 19" descr="C:\Users\Vlada\Desktop\доки\022.png"/>
             <wp:cNvGraphicFramePr>
               <a:graphicFrameLocks xmlns:a="http://schemas.openxmlformats.org/drawingml/2006/main" noChangeAspect="1"/>
             </wp:cNvGraphicFramePr>
@@ -3871,7 +3757,7 @@
               <a:graphicData uri="http://schemas.openxmlformats.org/drawingml/2006/picture">
                 <pic:pic xmlns:pic="http://schemas.openxmlformats.org/drawingml/2006/picture">
                   <pic:nvPicPr>
-                    <pic:cNvPr id="0" name="Picture 7" descr="C:\Users\Vlada\Desktop\доки\08.png"/>
+                    <pic:cNvPr id="0" name="Picture 19" descr="C:\Users\Vlada\Desktop\доки\022.png"/>
                     <pic:cNvPicPr>
                       <a:picLocks noChangeAspect="1" noChangeArrowheads="1"/>
                     </pic:cNvPicPr>
@@ -3886,7 +3772,7 @@
                   <pic:spPr bwMode="auto">
                     <a:xfrm>
                       <a:off x="0" y="0"/>
-                      <a:ext cx="4836299" cy="2828925"/>
+                      <a:ext cx="4257675" cy="2504113"/>
                     </a:xfrm>
                     <a:prstGeom prst="rect">
                       <a:avLst/>
@@ -3980,6 +3866,7 @@
           <w:szCs w:val="24"/>
           <w:lang w:val="ru-RU" w:eastAsia="ru-RU"/>
         </w:rPr>
+        <w:lastRenderedPageBreak/>
         <w:t xml:space="preserve">Далее на экране появляется окно, </w:t>
       </w:r>
       <w:r>
@@ -4333,7 +4220,6 @@
           <w:rFonts w:cs="Tahoma"/>
           <w:lang w:val="ru-RU"/>
         </w:rPr>
-        <w:lastRenderedPageBreak/>
         <w:t xml:space="preserve">4.1 </w:t>
       </w:r>
       <w:r>
@@ -4706,7 +4592,6 @@
           <w:rFonts w:cs="Tahoma"/>
           <w:lang w:val="ru-RU"/>
         </w:rPr>
-        <w:lastRenderedPageBreak/>
         <w:t>4.2</w:t>
       </w:r>
       <w:r>
@@ -5846,7 +5731,7 @@
           <w:rPr>
             <w:noProof/>
           </w:rPr>
-          <w:t>13</w:t>
+          <w:t>10</w:t>
         </w:r>
         <w:r>
           <w:fldChar w:fldCharType="end"/>

--- a/TMS/trunk/documents/Доки/Инструкция Диспетчер v1.4.5.docx
+++ b/TMS/trunk/documents/Доки/Инструкция Диспетчер v1.4.5.docx
@@ -609,7 +609,16 @@
             <w:szCs w:val="26"/>
             <w:lang w:val="ru-RU"/>
           </w:rPr>
-          <w:t>4. Резервирование времени</w:t>
+          <w:t xml:space="preserve">4. </w:t>
+        </w:r>
+        <w:r>
+          <w:rPr>
+            <w:rStyle w:val="a9"/>
+            <w:sz w:val="26"/>
+            <w:szCs w:val="26"/>
+            <w:lang w:val="ru-RU"/>
+          </w:rPr>
+          <w:t>Изменить статусы</w:t>
         </w:r>
         <w:r>
           <w:rPr>
@@ -626,94 +635,6 @@
           <w:lang w:val="ru-RU"/>
         </w:rPr>
         <w:t>8</w:t>
-      </w:r>
-    </w:p>
-    <w:p>
-      <w:pPr>
-        <w:pStyle w:val="2"/>
-        <w:tabs>
-          <w:tab w:val="right" w:leader="dot" w:pos="9360"/>
-        </w:tabs>
-        <w:rPr>
-          <w:lang w:val="ru-RU"/>
-        </w:rPr>
-      </w:pPr>
-      <w:hyperlink w:anchor="__RefHeading___Toc4037_1289684132">
-        <w:r>
-          <w:rPr>
-            <w:rStyle w:val="a9"/>
-            <w:sz w:val="26"/>
-            <w:szCs w:val="26"/>
-            <w:lang w:val="ru-RU"/>
-          </w:rPr>
-          <w:t xml:space="preserve">4.1 </w:t>
-        </w:r>
-        <w:r>
-          <w:rPr>
-            <w:rFonts w:cs="Tahoma"/>
-            <w:lang w:val="ru-RU"/>
-          </w:rPr>
-          <w:t>Изменить данные</w:t>
-        </w:r>
-        <w:r>
-          <w:rPr>
-            <w:rStyle w:val="a9"/>
-            <w:sz w:val="26"/>
-            <w:szCs w:val="26"/>
-            <w:lang w:val="ru-RU"/>
-          </w:rPr>
-          <w:tab/>
-        </w:r>
-      </w:hyperlink>
-      <w:r>
-        <w:rPr>
-          <w:lang w:val="ru-RU"/>
-        </w:rPr>
-        <w:t>12</w:t>
-      </w:r>
-    </w:p>
-    <w:p>
-      <w:pPr>
-        <w:pStyle w:val="2"/>
-        <w:tabs>
-          <w:tab w:val="right" w:leader="dot" w:pos="9360"/>
-        </w:tabs>
-        <w:rPr>
-          <w:lang w:val="ru-RU"/>
-        </w:rPr>
-      </w:pPr>
-      <w:hyperlink w:anchor="__RefHeading___Toc4037_1289684132">
-        <w:r>
-          <w:rPr>
-            <w:rStyle w:val="a9"/>
-            <w:sz w:val="26"/>
-            <w:szCs w:val="26"/>
-            <w:lang w:val="ru-RU"/>
-          </w:rPr>
-          <w:t xml:space="preserve">4.2 </w:t>
-        </w:r>
-        <w:r>
-          <w:rPr>
-            <w:rFonts w:cs="Tahoma"/>
-            <w:lang w:val="ru-RU"/>
-          </w:rPr>
-          <w:t>Отмена поставки</w:t>
-        </w:r>
-        <w:r>
-          <w:rPr>
-            <w:rStyle w:val="a9"/>
-            <w:sz w:val="26"/>
-            <w:szCs w:val="26"/>
-            <w:lang w:val="ru-RU"/>
-          </w:rPr>
-          <w:tab/>
-        </w:r>
-      </w:hyperlink>
-      <w:r>
-        <w:rPr>
-          <w:lang w:val="ru-RU"/>
-        </w:rPr>
-        <w:t>12</w:t>
       </w:r>
     </w:p>
     <w:p>
@@ -836,6 +757,7 @@
         <w:rPr>
           <w:lang w:val="ru-RU"/>
         </w:rPr>
+        <w:lastRenderedPageBreak/>
         <w:t>1.1 Область применения:</w:t>
       </w:r>
     </w:p>
@@ -3854,98 +3776,112 @@
         <w:ind w:firstLine="284"/>
         <w:rPr>
           <w:rFonts w:cs="Tahoma"/>
-          <w:sz w:val="24"/>
-          <w:szCs w:val="24"/>
-          <w:lang w:val="ru-RU" w:eastAsia="ru-RU"/>
-        </w:rPr>
-      </w:pPr>
-      <w:r>
-        <w:rPr>
-          <w:rFonts w:cs="Tahoma"/>
+          <w:noProof/>
+          <w:sz w:val="24"/>
+          <w:szCs w:val="24"/>
+          <w:lang w:val="ru-RU" w:eastAsia="ru-RU"/>
+        </w:rPr>
+      </w:pPr>
+      <w:r>
+        <w:rPr>
+          <w:rFonts w:cs="Tahoma"/>
+          <w:sz w:val="24"/>
+          <w:szCs w:val="24"/>
+          <w:lang w:val="ru-RU" w:eastAsia="ru-RU"/>
+        </w:rPr>
+        <w:t xml:space="preserve">Далее на экране появляется окно, </w:t>
+      </w:r>
+      <w:r>
+        <w:rPr>
+          <w:rFonts w:cs="Tahoma"/>
+          <w:sz w:val="24"/>
+          <w:szCs w:val="24"/>
+          <w:lang w:val="ru-RU" w:eastAsia="ru-RU"/>
+        </w:rPr>
+        <w:t>в котором находится информация о водите</w:t>
+      </w:r>
+      <w:r>
+        <w:rPr>
+          <w:rFonts w:cs="Tahoma"/>
+          <w:sz w:val="24"/>
+          <w:szCs w:val="24"/>
+          <w:lang w:val="ru-RU" w:eastAsia="ru-RU"/>
+        </w:rPr>
+        <w:t>ле, № ТС, количестве паллет и  листах заказа</w:t>
+      </w:r>
+      <w:r>
+        <w:rPr>
+          <w:rFonts w:cs="Tahoma"/>
+          <w:sz w:val="24"/>
+          <w:szCs w:val="24"/>
+          <w:lang w:val="ru-RU" w:eastAsia="ru-RU"/>
+        </w:rPr>
+        <w:t xml:space="preserve"> </w:t>
+      </w:r>
+      <w:r>
+        <w:rPr>
+          <w:rFonts w:cs="Tahoma"/>
+          <w:sz w:val="24"/>
+          <w:szCs w:val="24"/>
+          <w:lang w:val="ru-RU" w:eastAsia="ru-RU"/>
+        </w:rPr>
+        <w:t xml:space="preserve">(рис </w:t>
+      </w:r>
+      <w:r>
+        <w:rPr>
+          <w:rFonts w:cs="Tahoma"/>
+          <w:sz w:val="24"/>
+          <w:szCs w:val="24"/>
+          <w:lang w:val="ru-RU" w:eastAsia="ru-RU"/>
+        </w:rPr>
+        <w:t>10</w:t>
+      </w:r>
+      <w:r>
+        <w:rPr>
+          <w:rFonts w:cs="Tahoma"/>
+          <w:sz w:val="24"/>
+          <w:szCs w:val="24"/>
+          <w:lang w:val="ru-RU" w:eastAsia="ru-RU"/>
+        </w:rPr>
+        <w:t>).</w:t>
+      </w:r>
+      <w:r>
+        <w:rPr>
+          <w:rFonts w:cs="Tahoma"/>
+          <w:noProof/>
+          <w:sz w:val="24"/>
+          <w:szCs w:val="24"/>
+          <w:lang w:val="ru-RU" w:eastAsia="ru-RU"/>
+        </w:rPr>
+        <w:t xml:space="preserve"> </w:t>
+      </w:r>
+    </w:p>
+    <w:p>
+      <w:pPr>
+        <w:keepNext/>
+        <w:spacing w:line="360" w:lineRule="auto"/>
+        <w:ind w:firstLine="284"/>
+        <w:rPr>
+          <w:rFonts w:cs="Tahoma"/>
+          <w:sz w:val="24"/>
+          <w:szCs w:val="24"/>
+          <w:lang w:val="ru-RU" w:eastAsia="ru-RU"/>
+        </w:rPr>
+      </w:pPr>
+      <w:r>
+        <w:rPr>
+          <w:rFonts w:cs="Tahoma"/>
+          <w:noProof/>
           <w:sz w:val="24"/>
           <w:szCs w:val="24"/>
           <w:lang w:val="ru-RU" w:eastAsia="ru-RU"/>
         </w:rPr>
         <w:lastRenderedPageBreak/>
-        <w:t xml:space="preserve">Далее на экране появляется окно, </w:t>
-      </w:r>
-      <w:r>
-        <w:rPr>
-          <w:rFonts w:cs="Tahoma"/>
-          <w:sz w:val="24"/>
-          <w:szCs w:val="24"/>
-          <w:lang w:val="ru-RU" w:eastAsia="ru-RU"/>
-        </w:rPr>
-        <w:t>в котором находится информация о водите</w:t>
-      </w:r>
-      <w:r>
-        <w:rPr>
-          <w:rFonts w:cs="Tahoma"/>
-          <w:sz w:val="24"/>
-          <w:szCs w:val="24"/>
-          <w:lang w:val="ru-RU" w:eastAsia="ru-RU"/>
-        </w:rPr>
-        <w:t>ле, № ТС, количестве паллет и  листах заказа</w:t>
-      </w:r>
-      <w:r>
-        <w:rPr>
-          <w:rFonts w:cs="Tahoma"/>
-          <w:sz w:val="24"/>
-          <w:szCs w:val="24"/>
-          <w:lang w:val="ru-RU" w:eastAsia="ru-RU"/>
-        </w:rPr>
-        <w:t xml:space="preserve"> </w:t>
-      </w:r>
-      <w:r>
-        <w:rPr>
-          <w:rFonts w:cs="Tahoma"/>
-          <w:sz w:val="24"/>
-          <w:szCs w:val="24"/>
-          <w:lang w:val="ru-RU" w:eastAsia="ru-RU"/>
-        </w:rPr>
-        <w:t xml:space="preserve">(рис </w:t>
-      </w:r>
-      <w:r>
-        <w:rPr>
-          <w:rFonts w:cs="Tahoma"/>
-          <w:sz w:val="24"/>
-          <w:szCs w:val="24"/>
-          <w:lang w:val="ru-RU" w:eastAsia="ru-RU"/>
-        </w:rPr>
-        <w:t>10</w:t>
-      </w:r>
-      <w:r>
-        <w:rPr>
-          <w:rFonts w:cs="Tahoma"/>
-          <w:sz w:val="24"/>
-          <w:szCs w:val="24"/>
-          <w:lang w:val="ru-RU" w:eastAsia="ru-RU"/>
-        </w:rPr>
-        <w:t>).</w:t>
-      </w:r>
-      <w:r>
-        <w:rPr>
-          <w:rFonts w:cs="Tahoma"/>
-          <w:noProof/>
-          <w:sz w:val="24"/>
-          <w:szCs w:val="24"/>
-          <w:lang w:val="ru-RU" w:eastAsia="ru-RU"/>
-        </w:rPr>
-        <w:t xml:space="preserve"> </w:t>
-      </w:r>
-      <w:r>
-        <w:rPr>
-          <w:rFonts w:cs="Tahoma"/>
-          <w:noProof/>
-          <w:sz w:val="24"/>
-          <w:szCs w:val="24"/>
-          <w:lang w:val="ru-RU" w:eastAsia="ru-RU"/>
-        </w:rPr>
         <w:drawing>
           <wp:inline distT="0" distB="0" distL="0" distR="0">
-            <wp:extent cx="5934075" cy="2981325"/>
+            <wp:extent cx="5934075" cy="3752850"/>
             <wp:effectExtent l="19050" t="0" r="9525" b="0"/>
-            <wp:docPr id="20" name="Рисунок 8" descr="C:\Users\Vlada\Desktop\доки\010.png"/>
+            <wp:docPr id="3" name="Рисунок 1" descr="C:\Users\Vlada\Desktop\доки\100.png"/>
             <wp:cNvGraphicFramePr>
               <a:graphicFrameLocks xmlns:a="http://schemas.openxmlformats.org/drawingml/2006/main" noChangeAspect="1"/>
             </wp:cNvGraphicFramePr>
@@ -3953,7 +3889,7 @@
               <a:graphicData uri="http://schemas.openxmlformats.org/drawingml/2006/picture">
                 <pic:pic xmlns:pic="http://schemas.openxmlformats.org/drawingml/2006/picture">
                   <pic:nvPicPr>
-                    <pic:cNvPr id="0" name="Picture 8" descr="C:\Users\Vlada\Desktop\доки\010.png"/>
+                    <pic:cNvPr id="0" name="Picture 1" descr="C:\Users\Vlada\Desktop\доки\100.png"/>
                     <pic:cNvPicPr>
                       <a:picLocks noChangeAspect="1" noChangeArrowheads="1"/>
                     </pic:cNvPicPr>
@@ -3968,7 +3904,7 @@
                   <pic:spPr bwMode="auto">
                     <a:xfrm>
                       <a:off x="0" y="0"/>
-                      <a:ext cx="5934075" cy="2981325"/>
+                      <a:ext cx="5934075" cy="3752850"/>
                     </a:xfrm>
                     <a:prstGeom prst="rect">
                       <a:avLst/>
@@ -4021,38 +3957,35 @@
         <w:spacing w:line="360" w:lineRule="auto"/>
         <w:ind w:firstLine="284"/>
         <w:rPr>
-          <w:rFonts w:cs="Tahoma"/>
-          <w:sz w:val="24"/>
-          <w:szCs w:val="24"/>
-          <w:lang w:val="ru-RU" w:eastAsia="ru-RU"/>
-        </w:rPr>
-      </w:pPr>
-      <w:r>
-        <w:rPr>
-          <w:rFonts w:cs="Tahoma"/>
-          <w:sz w:val="24"/>
-          <w:szCs w:val="24"/>
-          <w:lang w:val="ru-RU" w:eastAsia="ru-RU"/>
-        </w:rPr>
-        <w:t>Далее нажимаем на крестик, чтобы закрыть окно информации</w:t>
-      </w:r>
-      <w:r>
-        <w:rPr>
-          <w:rFonts w:cs="Tahoma"/>
-          <w:sz w:val="24"/>
-          <w:szCs w:val="24"/>
-          <w:lang w:val="ru-RU" w:eastAsia="ru-RU"/>
-        </w:rPr>
-        <w:t xml:space="preserve"> (рис. 11)</w:t>
-      </w:r>
-      <w:r>
-        <w:rPr>
-          <w:rFonts w:cs="Tahoma"/>
-          <w:sz w:val="24"/>
-          <w:szCs w:val="24"/>
-          <w:lang w:val="ru-RU" w:eastAsia="ru-RU"/>
-        </w:rPr>
-        <w:t>.</w:t>
+          <w:lang w:val="ru-RU"/>
+        </w:rPr>
+      </w:pPr>
+      <w:r>
+        <w:rPr>
+          <w:rFonts w:cs="Tahoma"/>
+          <w:sz w:val="24"/>
+          <w:szCs w:val="24"/>
+          <w:lang w:val="ru-RU" w:eastAsia="ru-RU"/>
+        </w:rPr>
+        <w:t xml:space="preserve">Далее </w:t>
+      </w:r>
+      <w:r>
+        <w:rPr>
+          <w:rFonts w:cs="Tahoma"/>
+          <w:sz w:val="24"/>
+          <w:szCs w:val="24"/>
+          <w:lang w:val="ru-RU" w:eastAsia="ru-RU"/>
+        </w:rPr>
+        <w:t xml:space="preserve"> выбираем лист заказа, для которого будем менять статус. </w:t>
+      </w:r>
+      <w:r>
+        <w:rPr>
+          <w:rFonts w:cs="Tahoma"/>
+          <w:sz w:val="24"/>
+          <w:szCs w:val="24"/>
+          <w:lang w:val="ru-RU" w:eastAsia="ru-RU"/>
+        </w:rPr>
+        <w:t>(рис 11)</w:t>
       </w:r>
     </w:p>
     <w:p>
@@ -4061,27 +3994,15 @@
         <w:spacing w:line="360" w:lineRule="auto"/>
         <w:ind w:firstLine="284"/>
         <w:rPr>
-          <w:lang w:val="ru-RU"/>
-        </w:rPr>
-      </w:pPr>
-    </w:p>
-    <w:p>
-      <w:pPr>
-        <w:keepNext/>
-        <w:spacing w:line="360" w:lineRule="auto"/>
-        <w:ind w:firstLine="284"/>
-        <w:rPr>
-          <w:rFonts w:cs="Tahoma"/>
-          <w:sz w:val="24"/>
-          <w:szCs w:val="24"/>
-          <w:lang w:val="ru-RU" w:eastAsia="ru-RU"/>
-        </w:rPr>
-      </w:pPr>
-      <w:r>
-        <w:rPr>
-          <w:rFonts w:cs="Tahoma"/>
-          <w:b/>
-          <w:i/>
+          <w:rFonts w:cs="Tahoma"/>
+          <w:sz w:val="24"/>
+          <w:szCs w:val="24"/>
+          <w:lang w:val="ru-RU" w:eastAsia="ru-RU"/>
+        </w:rPr>
+      </w:pPr>
+      <w:r>
+        <w:rPr>
+          <w:rFonts w:cs="Tahoma"/>
           <w:noProof/>
           <w:sz w:val="24"/>
           <w:szCs w:val="24"/>
@@ -4089,9 +4010,9 @@
         </w:rPr>
         <w:drawing>
           <wp:inline distT="0" distB="0" distL="0" distR="0">
-            <wp:extent cx="5934075" cy="1257300"/>
-            <wp:effectExtent l="19050" t="0" r="9525" b="0"/>
-            <wp:docPr id="27" name="Рисунок 9" descr="C:\Users\Vlada\Desktop\доки\010.png"/>
+            <wp:extent cx="5943600" cy="1809750"/>
+            <wp:effectExtent l="19050" t="0" r="0" b="0"/>
+            <wp:docPr id="8" name="Рисунок 4" descr="C:\Users\Vlada\Desktop\доки\110.png"/>
             <wp:cNvGraphicFramePr>
               <a:graphicFrameLocks xmlns:a="http://schemas.openxmlformats.org/drawingml/2006/main" noChangeAspect="1"/>
             </wp:cNvGraphicFramePr>
@@ -4099,7 +4020,7 @@
               <a:graphicData uri="http://schemas.openxmlformats.org/drawingml/2006/picture">
                 <pic:pic xmlns:pic="http://schemas.openxmlformats.org/drawingml/2006/picture">
                   <pic:nvPicPr>
-                    <pic:cNvPr id="0" name="Picture 9" descr="C:\Users\Vlada\Desktop\доки\010.png"/>
+                    <pic:cNvPr id="0" name="Picture 4" descr="C:\Users\Vlada\Desktop\доки\110.png"/>
                     <pic:cNvPicPr>
                       <a:picLocks noChangeAspect="1" noChangeArrowheads="1"/>
                     </pic:cNvPicPr>
@@ -4114,7 +4035,7 @@
                   <pic:spPr bwMode="auto">
                     <a:xfrm>
                       <a:off x="0" y="0"/>
-                      <a:ext cx="5934075" cy="1257300"/>
+                      <a:ext cx="5943600" cy="1809750"/>
                     </a:xfrm>
                     <a:prstGeom prst="rect">
                       <a:avLst/>
@@ -4174,78 +4095,6 @@
     </w:p>
     <w:p>
       <w:pPr>
-        <w:pStyle w:val="2"/>
-        <w:rPr>
-          <w:rFonts w:cs="Tahoma"/>
-          <w:lang w:val="ru-RU"/>
-        </w:rPr>
-      </w:pPr>
-    </w:p>
-    <w:p>
-      <w:pPr>
-        <w:pStyle w:val="2"/>
-        <w:rPr>
-          <w:rFonts w:cs="Tahoma"/>
-          <w:lang w:val="ru-RU"/>
-        </w:rPr>
-      </w:pPr>
-    </w:p>
-    <w:p>
-      <w:pPr>
-        <w:pStyle w:val="2"/>
-        <w:rPr>
-          <w:rFonts w:cs="Tahoma"/>
-          <w:lang w:val="ru-RU"/>
-        </w:rPr>
-      </w:pPr>
-    </w:p>
-    <w:p>
-      <w:pPr>
-        <w:pStyle w:val="2"/>
-        <w:rPr>
-          <w:rFonts w:cs="Tahoma"/>
-          <w:lang w:val="ru-RU"/>
-        </w:rPr>
-      </w:pPr>
-    </w:p>
-    <w:p>
-      <w:pPr>
-        <w:pStyle w:val="2"/>
-        <w:rPr>
-          <w:lang w:val="ru-RU"/>
-        </w:rPr>
-      </w:pPr>
-      <w:r>
-        <w:rPr>
-          <w:rFonts w:cs="Tahoma"/>
-          <w:lang w:val="ru-RU"/>
-        </w:rPr>
-        <w:t xml:space="preserve">4.1 </w:t>
-      </w:r>
-      <w:r>
-        <w:rPr>
-          <w:rFonts w:cs="Tahoma"/>
-          <w:lang w:val="ru-RU"/>
-        </w:rPr>
-        <w:t>Отменить поставку</w:t>
-      </w:r>
-      <w:r>
-        <w:rPr>
-          <w:rFonts w:cs="Tahoma"/>
-          <w:lang w:val="ru-RU"/>
-        </w:rPr>
-        <w:t xml:space="preserve"> </w:t>
-      </w:r>
-      <w:r>
-        <w:rPr>
-          <w:rFonts w:cs="Tahoma"/>
-          <w:lang w:val="ru-RU"/>
-        </w:rPr>
-        <w:t>.</w:t>
-      </w:r>
-    </w:p>
-    <w:p>
-      <w:pPr>
         <w:keepNext/>
         <w:spacing w:line="360" w:lineRule="auto"/>
         <w:ind w:firstLine="284"/>
@@ -4256,63 +4105,22 @@
           <w:lang w:val="ru-RU" w:eastAsia="ru-RU"/>
         </w:rPr>
       </w:pPr>
+      <w:r>
+        <w:rPr>
+          <w:rFonts w:cs="Tahoma"/>
+          <w:sz w:val="24"/>
+          <w:szCs w:val="24"/>
+          <w:lang w:val="ru-RU" w:eastAsia="ru-RU"/>
+        </w:rPr>
+        <w:t>Нажимаем на статус и у нас появляется меню возможных статусов. Выбираем нужный статус (рис. 12-13).</w:t>
+      </w:r>
     </w:p>
     <w:p>
       <w:pPr>
         <w:keepNext/>
         <w:spacing w:line="360" w:lineRule="auto"/>
         <w:ind w:firstLine="284"/>
-        <w:rPr>
-          <w:rFonts w:cs="Tahoma"/>
-          <w:sz w:val="24"/>
-          <w:szCs w:val="24"/>
-          <w:lang w:val="ru-RU" w:eastAsia="ru-RU"/>
-        </w:rPr>
-      </w:pPr>
-      <w:r>
-        <w:rPr>
-          <w:rFonts w:cs="Tahoma"/>
-          <w:sz w:val="24"/>
-          <w:szCs w:val="24"/>
-          <w:lang w:val="ru-RU" w:eastAsia="ru-RU"/>
-        </w:rPr>
-        <w:t xml:space="preserve">Чтобы </w:t>
-      </w:r>
-      <w:r>
-        <w:rPr>
-          <w:rFonts w:cs="Tahoma"/>
-          <w:sz w:val="24"/>
-          <w:szCs w:val="24"/>
-          <w:lang w:val="ru-RU" w:eastAsia="ru-RU"/>
-        </w:rPr>
-        <w:t>отменить</w:t>
-      </w:r>
-      <w:bookmarkStart w:id="20" w:name="_GoBack"/>
-      <w:bookmarkEnd w:id="20"/>
-      <w:r>
-        <w:rPr>
-          <w:rFonts w:cs="Tahoma"/>
-          <w:sz w:val="24"/>
-          <w:szCs w:val="24"/>
-          <w:lang w:val="ru-RU" w:eastAsia="ru-RU"/>
-        </w:rPr>
-        <w:t xml:space="preserve"> поставку, достаточно выбрать нужную поставку и нажать отменить (рис. 12)</w:t>
-      </w:r>
-      <w:r>
-        <w:rPr>
-          <w:rFonts w:cs="Tahoma"/>
-          <w:sz w:val="24"/>
-          <w:szCs w:val="24"/>
-          <w:lang w:val="ru-RU" w:eastAsia="ru-RU"/>
-        </w:rPr>
-        <w:t>.</w:t>
-      </w:r>
-    </w:p>
-    <w:p>
-      <w:pPr>
-        <w:keepNext/>
-        <w:spacing w:line="360" w:lineRule="auto"/>
-        <w:ind w:firstLine="284"/>
+        <w:jc w:val="center"/>
         <w:rPr>
           <w:rFonts w:cs="Tahoma"/>
           <w:sz w:val="24"/>
@@ -4324,15 +4132,13 @@
         <w:rPr>
           <w:rFonts w:cs="Tahoma"/>
           <w:noProof/>
-          <w:sz w:val="24"/>
-          <w:szCs w:val="24"/>
           <w:lang w:val="ru-RU" w:eastAsia="ru-RU"/>
         </w:rPr>
         <w:drawing>
           <wp:inline distT="0" distB="0" distL="0" distR="0">
-            <wp:extent cx="4757068" cy="2771775"/>
-            <wp:effectExtent l="19050" t="0" r="5432" b="0"/>
-            <wp:docPr id="29" name="Рисунок 10" descr="C:\Users\Vlada\Desktop\доки\ScreenShot_20160630154229.png"/>
+            <wp:extent cx="1304925" cy="1126981"/>
+            <wp:effectExtent l="19050" t="0" r="9525" b="0"/>
+            <wp:docPr id="13" name="Рисунок 5" descr="C:\Users\Vlada\Desktop\доки\120.png"/>
             <wp:cNvGraphicFramePr>
               <a:graphicFrameLocks xmlns:a="http://schemas.openxmlformats.org/drawingml/2006/main" noChangeAspect="1"/>
             </wp:cNvGraphicFramePr>
@@ -4340,7 +4146,7 @@
               <a:graphicData uri="http://schemas.openxmlformats.org/drawingml/2006/picture">
                 <pic:pic xmlns:pic="http://schemas.openxmlformats.org/drawingml/2006/picture">
                   <pic:nvPicPr>
-                    <pic:cNvPr id="0" name="Picture 10" descr="C:\Users\Vlada\Desktop\доки\ScreenShot_20160630154229.png"/>
+                    <pic:cNvPr id="0" name="Picture 5" descr="C:\Users\Vlada\Desktop\доки\120.png"/>
                     <pic:cNvPicPr>
                       <a:picLocks noChangeAspect="1" noChangeArrowheads="1"/>
                     </pic:cNvPicPr>
@@ -4355,7 +4161,7 @@
                   <pic:spPr bwMode="auto">
                     <a:xfrm>
                       <a:off x="0" y="0"/>
-                      <a:ext cx="4757068" cy="2771775"/>
+                      <a:ext cx="1304925" cy="1126981"/>
                     </a:xfrm>
                     <a:prstGeom prst="rect">
                       <a:avLst/>
@@ -4399,18 +4205,7 @@
           <w:szCs w:val="24"/>
           <w:lang w:val="ru-RU" w:eastAsia="ru-RU"/>
         </w:rPr>
-        <w:t>Рис. 1</w:t>
-      </w:r>
-      <w:r>
-        <w:rPr>
-          <w:rFonts w:cs="Tahoma"/>
-          <w:b/>
-          <w:i/>
-          <w:sz w:val="24"/>
-          <w:szCs w:val="24"/>
-          <w:lang w:val="ru-RU" w:eastAsia="ru-RU"/>
-        </w:rPr>
-        <w:t>2</w:t>
+        <w:t>Рис. 12</w:t>
       </w:r>
     </w:p>
     <w:p>
@@ -4418,91 +4213,32 @@
         <w:keepNext/>
         <w:spacing w:line="360" w:lineRule="auto"/>
         <w:ind w:firstLine="284"/>
-        <w:rPr>
-          <w:rFonts w:cs="Tahoma"/>
-          <w:sz w:val="24"/>
-          <w:szCs w:val="24"/>
-          <w:lang w:val="ru-RU" w:eastAsia="ru-RU"/>
-        </w:rPr>
-      </w:pPr>
-      <w:r>
-        <w:rPr>
-          <w:rFonts w:cs="Tahoma"/>
-          <w:sz w:val="24"/>
-          <w:szCs w:val="24"/>
-          <w:lang w:val="ru-RU" w:eastAsia="ru-RU"/>
-        </w:rPr>
-        <w:t>Далее появляется появится окно, в которое вписывается сообщение, которое сообщае</w:t>
-      </w:r>
-      <w:r>
-        <w:rPr>
-          <w:rFonts w:cs="Tahoma"/>
-          <w:sz w:val="24"/>
-          <w:szCs w:val="24"/>
-          <w:lang w:val="ru-RU" w:eastAsia="ru-RU"/>
-        </w:rPr>
-        <w:t>т поставщику об отмене постав</w:t>
-      </w:r>
-      <w:r>
-        <w:rPr>
-          <w:rFonts w:cs="Tahoma"/>
-          <w:sz w:val="24"/>
-          <w:szCs w:val="24"/>
-          <w:lang w:val="ru-RU" w:eastAsia="ru-RU"/>
-        </w:rPr>
-        <w:t>к</w:t>
-      </w:r>
-      <w:r>
-        <w:rPr>
-          <w:rFonts w:cs="Tahoma"/>
-          <w:sz w:val="24"/>
-          <w:szCs w:val="24"/>
-          <w:lang w:val="ru-RU" w:eastAsia="ru-RU"/>
-        </w:rPr>
-        <w:t>и</w:t>
-      </w:r>
-      <w:r>
-        <w:rPr>
-          <w:rFonts w:cs="Tahoma"/>
-          <w:sz w:val="24"/>
-          <w:szCs w:val="24"/>
-          <w:lang w:val="ru-RU" w:eastAsia="ru-RU"/>
-        </w:rPr>
-        <w:t xml:space="preserve"> (рис. 13)</w:t>
-      </w:r>
-      <w:r>
-        <w:rPr>
-          <w:rFonts w:cs="Tahoma"/>
-          <w:sz w:val="24"/>
-          <w:szCs w:val="24"/>
-          <w:lang w:val="ru-RU" w:eastAsia="ru-RU"/>
-        </w:rPr>
-        <w:t>.</w:t>
-      </w:r>
-    </w:p>
-    <w:p>
-      <w:pPr>
-        <w:keepNext/>
-        <w:spacing w:line="360" w:lineRule="auto"/>
-        <w:ind w:firstLine="284"/>
-        <w:rPr>
-          <w:sz w:val="24"/>
-          <w:szCs w:val="24"/>
-          <w:lang w:val="ru-RU"/>
-        </w:rPr>
-      </w:pPr>
-      <w:r>
-        <w:rPr>
+        <w:jc w:val="center"/>
+        <w:rPr>
+          <w:rFonts w:cs="Tahoma"/>
+          <w:b/>
+          <w:i/>
+          <w:sz w:val="24"/>
+          <w:szCs w:val="24"/>
+          <w:lang w:val="ru-RU" w:eastAsia="ru-RU"/>
+        </w:rPr>
+      </w:pPr>
+      <w:r>
+        <w:rPr>
+          <w:rFonts w:cs="Tahoma"/>
+          <w:b/>
+          <w:i/>
           <w:noProof/>
           <w:sz w:val="24"/>
           <w:szCs w:val="24"/>
           <w:lang w:val="ru-RU" w:eastAsia="ru-RU"/>
         </w:rPr>
+        <w:lastRenderedPageBreak/>
         <w:drawing>
           <wp:inline distT="0" distB="0" distL="0" distR="0">
-            <wp:extent cx="5943600" cy="2838450"/>
-            <wp:effectExtent l="19050" t="0" r="0" b="0"/>
-            <wp:docPr id="30" name="Рисунок 11" descr="C:\Users\Vlada\Desktop\доки\011.png"/>
+            <wp:extent cx="5934075" cy="1857375"/>
+            <wp:effectExtent l="19050" t="0" r="9525" b="0"/>
+            <wp:docPr id="16" name="Рисунок 7" descr="C:\Users\Vlada\Desktop\доки\130.png"/>
             <wp:cNvGraphicFramePr>
               <a:graphicFrameLocks xmlns:a="http://schemas.openxmlformats.org/drawingml/2006/main" noChangeAspect="1"/>
             </wp:cNvGraphicFramePr>
@@ -4510,7 +4246,7 @@
               <a:graphicData uri="http://schemas.openxmlformats.org/drawingml/2006/picture">
                 <pic:pic xmlns:pic="http://schemas.openxmlformats.org/drawingml/2006/picture">
                   <pic:nvPicPr>
-                    <pic:cNvPr id="0" name="Picture 11" descr="C:\Users\Vlada\Desktop\доки\011.png"/>
+                    <pic:cNvPr id="0" name="Picture 7" descr="C:\Users\Vlada\Desktop\доки\130.png"/>
                     <pic:cNvPicPr>
                       <a:picLocks noChangeAspect="1" noChangeArrowheads="1"/>
                     </pic:cNvPicPr>
@@ -4525,7 +4261,7 @@
                   <pic:spPr bwMode="auto">
                     <a:xfrm>
                       <a:off x="0" y="0"/>
-                      <a:ext cx="5943600" cy="2838450"/>
+                      <a:ext cx="5934075" cy="1857375"/>
                     </a:xfrm>
                     <a:prstGeom prst="rect">
                       <a:avLst/>
@@ -4552,20 +4288,22 @@
         <w:ind w:firstLine="284"/>
         <w:jc w:val="center"/>
         <w:rPr>
+          <w:rFonts w:cs="Tahoma"/>
           <w:b/>
           <w:i/>
           <w:sz w:val="24"/>
           <w:szCs w:val="24"/>
-          <w:lang w:val="ru-RU"/>
-        </w:rPr>
-      </w:pPr>
-      <w:r>
-        <w:rPr>
+          <w:lang w:val="ru-RU" w:eastAsia="ru-RU"/>
+        </w:rPr>
+      </w:pPr>
+      <w:r>
+        <w:rPr>
+          <w:rFonts w:cs="Tahoma"/>
           <w:b/>
           <w:i/>
           <w:sz w:val="24"/>
           <w:szCs w:val="24"/>
-          <w:lang w:val="ru-RU"/>
+          <w:lang w:val="ru-RU" w:eastAsia="ru-RU"/>
         </w:rPr>
         <w:t>Рис. 13</w:t>
       </w:r>
@@ -4575,9 +4313,56 @@
         <w:pStyle w:val="2"/>
         <w:rPr>
           <w:rFonts w:cs="Tahoma"/>
-          <w:lang w:val="ru-RU"/>
-        </w:rPr>
-      </w:pPr>
+          <w:b w:val="0"/>
+          <w:color w:val="auto"/>
+          <w:lang w:val="ru-RU"/>
+        </w:rPr>
+      </w:pPr>
+      <w:r>
+        <w:rPr>
+          <w:rFonts w:cs="Tahoma"/>
+          <w:b w:val="0"/>
+          <w:color w:val="auto"/>
+          <w:lang w:val="ru-RU"/>
+        </w:rPr>
+        <w:t xml:space="preserve">После того, как все статусы поставлены, нажимаем кнопку </w:t>
+      </w:r>
+      <w:r>
+        <w:rPr>
+          <w:rFonts w:cs="Tahoma"/>
+          <w:b w:val="0"/>
+          <w:color w:val="auto"/>
+          <w:lang w:val="ru-RU"/>
+        </w:rPr>
+        <w:t>"</w:t>
+      </w:r>
+      <w:r>
+        <w:rPr>
+          <w:rFonts w:cs="Tahoma"/>
+          <w:b w:val="0"/>
+          <w:color w:val="auto"/>
+          <w:lang w:val="ru-RU"/>
+        </w:rPr>
+        <w:t>отправить</w:t>
+      </w:r>
+      <w:r>
+        <w:rPr>
+          <w:rFonts w:cs="Tahoma"/>
+          <w:b w:val="0"/>
+          <w:color w:val="auto"/>
+          <w:lang w:val="ru-RU"/>
+        </w:rPr>
+        <w:t>"</w:t>
+      </w:r>
+      <w:r>
+        <w:rPr>
+          <w:rFonts w:cs="Tahoma"/>
+          <w:b w:val="0"/>
+          <w:color w:val="auto"/>
+          <w:lang w:val="ru-RU"/>
+        </w:rPr>
+        <w:t>.</w:t>
+      </w:r>
     </w:p>
     <w:p>
       <w:pPr>
@@ -4587,380 +4372,6 @@
           <w:lang w:val="ru-RU"/>
         </w:rPr>
       </w:pPr>
-      <w:r>
-        <w:rPr>
-          <w:rFonts w:cs="Tahoma"/>
-          <w:lang w:val="ru-RU"/>
-        </w:rPr>
-        <w:t>4.2</w:t>
-      </w:r>
-      <w:r>
-        <w:rPr>
-          <w:rFonts w:cs="Tahoma"/>
-          <w:lang w:val="ru-RU"/>
-        </w:rPr>
-        <w:t xml:space="preserve"> Закрыть время </w:t>
-      </w:r>
-      <w:r>
-        <w:rPr>
-          <w:rFonts w:cs="Tahoma"/>
-          <w:lang w:val="ru-RU"/>
-        </w:rPr>
-        <w:t>.</w:t>
-      </w:r>
-    </w:p>
-    <w:p>
-      <w:pPr>
-        <w:ind w:firstLine="1701"/>
-        <w:rPr>
-          <w:b/>
-          <w:lang w:val="ru-RU"/>
-        </w:rPr>
-      </w:pPr>
-    </w:p>
-    <w:p>
-      <w:pPr>
-        <w:spacing w:line="360" w:lineRule="auto"/>
-        <w:ind w:firstLine="709"/>
-        <w:jc w:val="both"/>
-        <w:rPr>
-          <w:rFonts w:cs="Tahoma"/>
-          <w:sz w:val="24"/>
-          <w:szCs w:val="24"/>
-          <w:lang w:val="ru-RU" w:eastAsia="ru-RU"/>
-        </w:rPr>
-      </w:pPr>
-      <w:r>
-        <w:rPr>
-          <w:rFonts w:cs="Tahoma"/>
-          <w:sz w:val="24"/>
-          <w:szCs w:val="24"/>
-          <w:lang w:val="ru-RU" w:eastAsia="ru-RU"/>
-        </w:rPr>
-        <w:t xml:space="preserve">Чтобы </w:t>
-      </w:r>
-      <w:r>
-        <w:rPr>
-          <w:rFonts w:cs="Tahoma"/>
-          <w:sz w:val="24"/>
-          <w:szCs w:val="24"/>
-          <w:lang w:val="ru-RU" w:eastAsia="ru-RU"/>
-        </w:rPr>
-        <w:t>закрыть время, достаточно выбрать промежуток времени</w:t>
-      </w:r>
-      <w:r>
-        <w:rPr>
-          <w:rFonts w:cs="Tahoma"/>
-          <w:sz w:val="24"/>
-          <w:szCs w:val="24"/>
-          <w:lang w:val="ru-RU" w:eastAsia="ru-RU"/>
-        </w:rPr>
-        <w:t>(</w:t>
-      </w:r>
-      <w:r>
-        <w:rPr>
-          <w:rFonts w:cs="Tahoma"/>
-          <w:sz w:val="24"/>
-          <w:szCs w:val="24"/>
-          <w:lang w:val="ru-RU" w:eastAsia="ru-RU"/>
-        </w:rPr>
-        <w:t>один или несколько</w:t>
-      </w:r>
-      <w:r>
-        <w:rPr>
-          <w:rFonts w:cs="Tahoma"/>
-          <w:sz w:val="24"/>
-          <w:szCs w:val="24"/>
-          <w:lang w:val="ru-RU" w:eastAsia="ru-RU"/>
-        </w:rPr>
-        <w:t>)</w:t>
-      </w:r>
-      <w:r>
-        <w:rPr>
-          <w:rFonts w:cs="Tahoma"/>
-          <w:sz w:val="24"/>
-          <w:szCs w:val="24"/>
-          <w:lang w:val="ru-RU" w:eastAsia="ru-RU"/>
-        </w:rPr>
-        <w:t xml:space="preserve"> и нажать закрыть </w:t>
-      </w:r>
-      <w:r>
-        <w:rPr>
-          <w:rFonts w:cs="Tahoma"/>
-          <w:sz w:val="24"/>
-          <w:szCs w:val="24"/>
-          <w:lang w:val="ru-RU" w:eastAsia="ru-RU"/>
-        </w:rPr>
-        <w:t xml:space="preserve">(рис </w:t>
-      </w:r>
-      <w:r>
-        <w:rPr>
-          <w:rFonts w:cs="Tahoma"/>
-          <w:sz w:val="24"/>
-          <w:szCs w:val="24"/>
-          <w:lang w:val="ru-RU" w:eastAsia="ru-RU"/>
-        </w:rPr>
-        <w:t>14-15</w:t>
-      </w:r>
-      <w:r>
-        <w:rPr>
-          <w:rFonts w:cs="Tahoma"/>
-          <w:sz w:val="24"/>
-          <w:szCs w:val="24"/>
-          <w:lang w:val="ru-RU" w:eastAsia="ru-RU"/>
-        </w:rPr>
-        <w:t>)</w:t>
-      </w:r>
-      <w:r>
-        <w:rPr>
-          <w:rFonts w:cs="Tahoma"/>
-          <w:sz w:val="24"/>
-          <w:szCs w:val="24"/>
-          <w:lang w:val="ru-RU" w:eastAsia="ru-RU"/>
-        </w:rPr>
-        <w:t>.</w:t>
-      </w:r>
-    </w:p>
-    <w:p>
-      <w:pPr>
-        <w:spacing w:line="360" w:lineRule="auto"/>
-        <w:ind w:firstLine="709"/>
-        <w:jc w:val="both"/>
-        <w:rPr>
-          <w:rFonts w:cs="Tahoma"/>
-          <w:sz w:val="24"/>
-          <w:szCs w:val="24"/>
-          <w:lang w:val="ru-RU" w:eastAsia="ru-RU"/>
-        </w:rPr>
-      </w:pPr>
-      <w:r>
-        <w:rPr>
-          <w:rFonts w:cs="Tahoma"/>
-          <w:noProof/>
-          <w:sz w:val="24"/>
-          <w:szCs w:val="24"/>
-          <w:lang w:val="ru-RU" w:eastAsia="ru-RU"/>
-        </w:rPr>
-        <w:drawing>
-          <wp:inline distT="0" distB="0" distL="0" distR="0">
-            <wp:extent cx="4933950" cy="2886044"/>
-            <wp:effectExtent l="19050" t="0" r="0" b="0"/>
-            <wp:docPr id="31" name="Рисунок 12" descr="C:\Users\Vlada\Desktop\доки\012.png"/>
-            <wp:cNvGraphicFramePr>
-              <a:graphicFrameLocks xmlns:a="http://schemas.openxmlformats.org/drawingml/2006/main" noChangeAspect="1"/>
-            </wp:cNvGraphicFramePr>
-            <a:graphic xmlns:a="http://schemas.openxmlformats.org/drawingml/2006/main">
-              <a:graphicData uri="http://schemas.openxmlformats.org/drawingml/2006/picture">
-                <pic:pic xmlns:pic="http://schemas.openxmlformats.org/drawingml/2006/picture">
-                  <pic:nvPicPr>
-                    <pic:cNvPr id="0" name="Picture 12" descr="C:\Users\Vlada\Desktop\доки\012.png"/>
-                    <pic:cNvPicPr>
-                      <a:picLocks noChangeAspect="1" noChangeArrowheads="1"/>
-                    </pic:cNvPicPr>
-                  </pic:nvPicPr>
-                  <pic:blipFill>
-                    <a:blip r:embed="rId24"/>
-                    <a:srcRect/>
-                    <a:stretch>
-                      <a:fillRect/>
-                    </a:stretch>
-                  </pic:blipFill>
-                  <pic:spPr bwMode="auto">
-                    <a:xfrm>
-                      <a:off x="0" y="0"/>
-                      <a:ext cx="4933950" cy="2886044"/>
-                    </a:xfrm>
-                    <a:prstGeom prst="rect">
-                      <a:avLst/>
-                    </a:prstGeom>
-                    <a:noFill/>
-                    <a:ln w="9525">
-                      <a:noFill/>
-                      <a:miter lim="800000"/>
-                      <a:headEnd/>
-                      <a:tailEnd/>
-                    </a:ln>
-                  </pic:spPr>
-                </pic:pic>
-              </a:graphicData>
-            </a:graphic>
-          </wp:inline>
-        </w:drawing>
-      </w:r>
-    </w:p>
-    <w:p>
-      <w:pPr>
-        <w:spacing w:line="360" w:lineRule="auto"/>
-        <w:ind w:firstLine="709"/>
-        <w:jc w:val="center"/>
-        <w:rPr>
-          <w:rFonts w:cs="Tahoma"/>
-          <w:b/>
-          <w:i/>
-          <w:sz w:val="24"/>
-          <w:szCs w:val="24"/>
-          <w:lang w:val="ru-RU" w:eastAsia="ru-RU"/>
-        </w:rPr>
-      </w:pPr>
-    </w:p>
-    <w:p>
-      <w:pPr>
-        <w:spacing w:line="360" w:lineRule="auto"/>
-        <w:ind w:firstLine="709"/>
-        <w:jc w:val="center"/>
-        <w:rPr>
-          <w:rFonts w:cs="Tahoma"/>
-          <w:b/>
-          <w:i/>
-          <w:sz w:val="24"/>
-          <w:szCs w:val="24"/>
-          <w:lang w:val="ru-RU" w:eastAsia="ru-RU"/>
-        </w:rPr>
-      </w:pPr>
-      <w:r>
-        <w:rPr>
-          <w:rFonts w:cs="Tahoma"/>
-          <w:b/>
-          <w:i/>
-          <w:sz w:val="24"/>
-          <w:szCs w:val="24"/>
-          <w:lang w:val="ru-RU" w:eastAsia="ru-RU"/>
-        </w:rPr>
-        <w:t>Рис. 1</w:t>
-      </w:r>
-      <w:r>
-        <w:rPr>
-          <w:rFonts w:cs="Tahoma"/>
-          <w:b/>
-          <w:i/>
-          <w:sz w:val="24"/>
-          <w:szCs w:val="24"/>
-          <w:lang w:val="ru-RU" w:eastAsia="ru-RU"/>
-        </w:rPr>
-        <w:t>4</w:t>
-      </w:r>
-    </w:p>
-    <w:p>
-      <w:pPr>
-        <w:spacing w:line="360" w:lineRule="auto"/>
-        <w:ind w:firstLine="709"/>
-        <w:jc w:val="center"/>
-        <w:rPr>
-          <w:rFonts w:cs="Tahoma"/>
-          <w:b/>
-          <w:i/>
-          <w:sz w:val="24"/>
-          <w:szCs w:val="24"/>
-          <w:lang w:val="ru-RU" w:eastAsia="ru-RU"/>
-        </w:rPr>
-      </w:pPr>
-    </w:p>
-    <w:p>
-      <w:pPr>
-        <w:spacing w:line="360" w:lineRule="auto"/>
-        <w:ind w:firstLine="709"/>
-        <w:rPr>
-          <w:rFonts w:cs="Tahoma"/>
-          <w:sz w:val="24"/>
-          <w:szCs w:val="24"/>
-          <w:lang w:val="ru-RU" w:eastAsia="ru-RU"/>
-        </w:rPr>
-      </w:pPr>
-      <w:r>
-        <w:rPr>
-          <w:rFonts w:cs="Tahoma"/>
-          <w:noProof/>
-          <w:sz w:val="24"/>
-          <w:szCs w:val="24"/>
-          <w:lang w:val="ru-RU" w:eastAsia="ru-RU"/>
-        </w:rPr>
-        <w:drawing>
-          <wp:inline distT="0" distB="0" distL="0" distR="0">
-            <wp:extent cx="5053745" cy="2952750"/>
-            <wp:effectExtent l="19050" t="0" r="0" b="0"/>
-            <wp:docPr id="32" name="Рисунок 13" descr="C:\Users\Vlada\Desktop\доки\013.png"/>
-            <wp:cNvGraphicFramePr>
-              <a:graphicFrameLocks xmlns:a="http://schemas.openxmlformats.org/drawingml/2006/main" noChangeAspect="1"/>
-            </wp:cNvGraphicFramePr>
-            <a:graphic xmlns:a="http://schemas.openxmlformats.org/drawingml/2006/main">
-              <a:graphicData uri="http://schemas.openxmlformats.org/drawingml/2006/picture">
-                <pic:pic xmlns:pic="http://schemas.openxmlformats.org/drawingml/2006/picture">
-                  <pic:nvPicPr>
-                    <pic:cNvPr id="0" name="Picture 13" descr="C:\Users\Vlada\Desktop\доки\013.png"/>
-                    <pic:cNvPicPr>
-                      <a:picLocks noChangeAspect="1" noChangeArrowheads="1"/>
-                    </pic:cNvPicPr>
-                  </pic:nvPicPr>
-                  <pic:blipFill>
-                    <a:blip r:embed="rId25"/>
-                    <a:srcRect/>
-                    <a:stretch>
-                      <a:fillRect/>
-                    </a:stretch>
-                  </pic:blipFill>
-                  <pic:spPr bwMode="auto">
-                    <a:xfrm>
-                      <a:off x="0" y="0"/>
-                      <a:ext cx="5053745" cy="2952750"/>
-                    </a:xfrm>
-                    <a:prstGeom prst="rect">
-                      <a:avLst/>
-                    </a:prstGeom>
-                    <a:noFill/>
-                    <a:ln w="9525">
-                      <a:noFill/>
-                      <a:miter lim="800000"/>
-                      <a:headEnd/>
-                      <a:tailEnd/>
-                    </a:ln>
-                  </pic:spPr>
-                </pic:pic>
-              </a:graphicData>
-            </a:graphic>
-          </wp:inline>
-        </w:drawing>
-      </w:r>
-    </w:p>
-    <w:p>
-      <w:pPr>
-        <w:spacing w:line="360" w:lineRule="auto"/>
-        <w:ind w:firstLine="709"/>
-        <w:jc w:val="center"/>
-        <w:rPr>
-          <w:rFonts w:cs="Tahoma"/>
-          <w:b/>
-          <w:i/>
-          <w:sz w:val="24"/>
-          <w:szCs w:val="24"/>
-          <w:lang w:val="ru-RU" w:eastAsia="ru-RU"/>
-        </w:rPr>
-      </w:pPr>
-    </w:p>
-    <w:p>
-      <w:pPr>
-        <w:spacing w:line="360" w:lineRule="auto"/>
-        <w:ind w:firstLine="709"/>
-        <w:jc w:val="center"/>
-        <w:rPr>
-          <w:rFonts w:cs="Tahoma"/>
-          <w:b/>
-          <w:i/>
-          <w:sz w:val="24"/>
-          <w:szCs w:val="24"/>
-          <w:lang w:val="ru-RU" w:eastAsia="ru-RU"/>
-        </w:rPr>
-      </w:pPr>
-      <w:r>
-        <w:rPr>
-          <w:rFonts w:cs="Tahoma"/>
-          <w:b/>
-          <w:i/>
-          <w:sz w:val="24"/>
-          <w:szCs w:val="24"/>
-          <w:lang w:val="ru-RU" w:eastAsia="ru-RU"/>
-        </w:rPr>
-        <w:t>Рис. 15</w:t>
-      </w:r>
     </w:p>
     <w:p>
       <w:pPr>
@@ -4970,378 +4381,78 @@
           <w:lang w:val="ru-RU"/>
         </w:rPr>
       </w:pPr>
-      <w:bookmarkStart w:id="21" w:name="__RefHeading___Toc3495_1289684132"/>
-      <w:bookmarkEnd w:id="21"/>
-      <w:r>
-        <w:rPr>
-          <w:rFonts w:cs="Tahoma"/>
-          <w:lang w:val="ru-RU"/>
-        </w:rPr>
-        <w:lastRenderedPageBreak/>
-        <w:t>4.2</w:t>
-      </w:r>
-      <w:r>
-        <w:rPr>
-          <w:rFonts w:cs="Tahoma"/>
-          <w:lang w:val="ru-RU"/>
-        </w:rPr>
-        <w:t xml:space="preserve"> Открыть время .</w:t>
-      </w:r>
-    </w:p>
-    <w:p>
-      <w:pPr>
-        <w:ind w:firstLine="1701"/>
-        <w:rPr>
-          <w:b/>
-          <w:lang w:val="ru-RU"/>
-        </w:rPr>
-      </w:pPr>
-    </w:p>
-    <w:p>
-      <w:pPr>
-        <w:spacing w:line="360" w:lineRule="auto"/>
-        <w:ind w:firstLine="709"/>
-        <w:jc w:val="both"/>
-        <w:rPr>
-          <w:rFonts w:cs="Tahoma"/>
-          <w:sz w:val="24"/>
-          <w:szCs w:val="24"/>
-          <w:lang w:val="ru-RU" w:eastAsia="ru-RU"/>
-        </w:rPr>
-      </w:pPr>
-      <w:r>
-        <w:rPr>
-          <w:rFonts w:cs="Tahoma"/>
-          <w:sz w:val="24"/>
-          <w:szCs w:val="24"/>
-          <w:lang w:val="ru-RU" w:eastAsia="ru-RU"/>
-        </w:rPr>
-        <w:t xml:space="preserve">Чтобы </w:t>
-      </w:r>
-      <w:r>
-        <w:rPr>
-          <w:rFonts w:cs="Tahoma"/>
-          <w:sz w:val="24"/>
-          <w:szCs w:val="24"/>
-          <w:lang w:val="ru-RU" w:eastAsia="ru-RU"/>
-        </w:rPr>
-        <w:t>открыть</w:t>
-      </w:r>
-      <w:r>
-        <w:rPr>
-          <w:rFonts w:cs="Tahoma"/>
-          <w:sz w:val="24"/>
-          <w:szCs w:val="24"/>
-          <w:lang w:val="ru-RU" w:eastAsia="ru-RU"/>
-        </w:rPr>
-        <w:t xml:space="preserve"> время, достаточно выбрать промежуток времени</w:t>
-      </w:r>
-      <w:r>
-        <w:rPr>
-          <w:rFonts w:cs="Tahoma"/>
-          <w:sz w:val="24"/>
-          <w:szCs w:val="24"/>
-          <w:lang w:val="ru-RU" w:eastAsia="ru-RU"/>
-        </w:rPr>
-        <w:t>(</w:t>
-      </w:r>
-      <w:r>
-        <w:rPr>
-          <w:rFonts w:cs="Tahoma"/>
-          <w:sz w:val="24"/>
-          <w:szCs w:val="24"/>
-          <w:lang w:val="ru-RU" w:eastAsia="ru-RU"/>
-        </w:rPr>
-        <w:t>один или несколько</w:t>
-      </w:r>
-      <w:r>
-        <w:rPr>
-          <w:rFonts w:cs="Tahoma"/>
-          <w:sz w:val="24"/>
-          <w:szCs w:val="24"/>
-          <w:lang w:val="ru-RU" w:eastAsia="ru-RU"/>
-        </w:rPr>
-        <w:t>)</w:t>
-      </w:r>
-      <w:r>
-        <w:rPr>
-          <w:rFonts w:cs="Tahoma"/>
-          <w:sz w:val="24"/>
-          <w:szCs w:val="24"/>
-          <w:lang w:val="ru-RU" w:eastAsia="ru-RU"/>
-        </w:rPr>
-        <w:t xml:space="preserve">, которые закрыты, </w:t>
-      </w:r>
-      <w:r>
-        <w:rPr>
-          <w:rFonts w:cs="Tahoma"/>
-          <w:sz w:val="24"/>
-          <w:szCs w:val="24"/>
-          <w:lang w:val="ru-RU" w:eastAsia="ru-RU"/>
-        </w:rPr>
-        <w:t xml:space="preserve"> и нажать </w:t>
-      </w:r>
-      <w:r>
-        <w:rPr>
-          <w:rFonts w:cs="Tahoma"/>
-          <w:sz w:val="24"/>
-          <w:szCs w:val="24"/>
-          <w:lang w:val="ru-RU" w:eastAsia="ru-RU"/>
-        </w:rPr>
-        <w:t>открыть</w:t>
-      </w:r>
-      <w:r>
-        <w:rPr>
-          <w:rFonts w:cs="Tahoma"/>
-          <w:sz w:val="24"/>
-          <w:szCs w:val="24"/>
-          <w:lang w:val="ru-RU" w:eastAsia="ru-RU"/>
-        </w:rPr>
-        <w:t xml:space="preserve"> (рис 1</w:t>
-      </w:r>
-      <w:r>
-        <w:rPr>
-          <w:rFonts w:cs="Tahoma"/>
-          <w:sz w:val="24"/>
-          <w:szCs w:val="24"/>
-          <w:lang w:val="ru-RU" w:eastAsia="ru-RU"/>
-        </w:rPr>
-        <w:t>6</w:t>
-      </w:r>
-      <w:r>
-        <w:rPr>
-          <w:rFonts w:cs="Tahoma"/>
-          <w:sz w:val="24"/>
-          <w:szCs w:val="24"/>
-          <w:lang w:val="ru-RU" w:eastAsia="ru-RU"/>
-        </w:rPr>
-        <w:t>-1</w:t>
-      </w:r>
-      <w:r>
-        <w:rPr>
-          <w:rFonts w:cs="Tahoma"/>
-          <w:sz w:val="24"/>
-          <w:szCs w:val="24"/>
-          <w:lang w:val="ru-RU" w:eastAsia="ru-RU"/>
-        </w:rPr>
-        <w:t>7</w:t>
-      </w:r>
-      <w:r>
-        <w:rPr>
-          <w:rFonts w:cs="Tahoma"/>
-          <w:sz w:val="24"/>
-          <w:szCs w:val="24"/>
-          <w:lang w:val="ru-RU" w:eastAsia="ru-RU"/>
-        </w:rPr>
-        <w:t>).</w:t>
-      </w:r>
-    </w:p>
-    <w:p>
-      <w:pPr>
-        <w:spacing w:line="360" w:lineRule="auto"/>
-        <w:ind w:firstLine="709"/>
-        <w:jc w:val="both"/>
-        <w:rPr>
-          <w:rFonts w:cs="Tahoma"/>
-          <w:sz w:val="24"/>
-          <w:szCs w:val="24"/>
-          <w:lang w:val="ru-RU" w:eastAsia="ru-RU"/>
-        </w:rPr>
-      </w:pPr>
-      <w:r>
-        <w:rPr>
-          <w:rFonts w:cs="Tahoma"/>
-          <w:noProof/>
-          <w:sz w:val="24"/>
-          <w:szCs w:val="24"/>
-          <w:lang w:val="ru-RU" w:eastAsia="ru-RU"/>
-        </w:rPr>
-        <w:drawing>
-          <wp:inline distT="0" distB="0" distL="0" distR="0">
-            <wp:extent cx="5368154" cy="3162300"/>
-            <wp:effectExtent l="19050" t="0" r="3946" b="0"/>
-            <wp:docPr id="36" name="Рисунок 15" descr="C:\Users\Vlada\Desktop\доки\014.png"/>
-            <wp:cNvGraphicFramePr>
-              <a:graphicFrameLocks xmlns:a="http://schemas.openxmlformats.org/drawingml/2006/main" noChangeAspect="1"/>
-            </wp:cNvGraphicFramePr>
-            <a:graphic xmlns:a="http://schemas.openxmlformats.org/drawingml/2006/main">
-              <a:graphicData uri="http://schemas.openxmlformats.org/drawingml/2006/picture">
-                <pic:pic xmlns:pic="http://schemas.openxmlformats.org/drawingml/2006/picture">
-                  <pic:nvPicPr>
-                    <pic:cNvPr id="0" name="Picture 15" descr="C:\Users\Vlada\Desktop\доки\014.png"/>
-                    <pic:cNvPicPr>
-                      <a:picLocks noChangeAspect="1" noChangeArrowheads="1"/>
-                    </pic:cNvPicPr>
-                  </pic:nvPicPr>
-                  <pic:blipFill>
-                    <a:blip r:embed="rId26"/>
-                    <a:srcRect/>
-                    <a:stretch>
-                      <a:fillRect/>
-                    </a:stretch>
-                  </pic:blipFill>
-                  <pic:spPr bwMode="auto">
-                    <a:xfrm>
-                      <a:off x="0" y="0"/>
-                      <a:ext cx="5370602" cy="3163742"/>
-                    </a:xfrm>
-                    <a:prstGeom prst="rect">
-                      <a:avLst/>
-                    </a:prstGeom>
-                    <a:noFill/>
-                    <a:ln w="9525">
-                      <a:noFill/>
-                      <a:miter lim="800000"/>
-                      <a:headEnd/>
-                      <a:tailEnd/>
-                    </a:ln>
-                  </pic:spPr>
-                </pic:pic>
-              </a:graphicData>
-            </a:graphic>
-          </wp:inline>
-        </w:drawing>
-      </w:r>
-    </w:p>
-    <w:p>
-      <w:pPr>
-        <w:spacing w:line="360" w:lineRule="auto"/>
-        <w:ind w:firstLine="709"/>
-        <w:jc w:val="center"/>
-        <w:rPr>
-          <w:rFonts w:cs="Tahoma"/>
-          <w:b/>
-          <w:i/>
-          <w:sz w:val="24"/>
-          <w:szCs w:val="24"/>
-          <w:lang w:val="ru-RU" w:eastAsia="ru-RU"/>
-        </w:rPr>
-      </w:pPr>
-      <w:r>
-        <w:rPr>
-          <w:rFonts w:cs="Tahoma"/>
-          <w:b/>
-          <w:i/>
-          <w:sz w:val="24"/>
-          <w:szCs w:val="24"/>
-          <w:lang w:val="ru-RU" w:eastAsia="ru-RU"/>
-        </w:rPr>
-        <w:t>Рис. 1</w:t>
-      </w:r>
-      <w:r>
-        <w:rPr>
-          <w:rFonts w:cs="Tahoma"/>
-          <w:b/>
-          <w:i/>
-          <w:sz w:val="24"/>
-          <w:szCs w:val="24"/>
-          <w:lang w:val="ru-RU" w:eastAsia="ru-RU"/>
-        </w:rPr>
-        <w:t>6</w:t>
-      </w:r>
-    </w:p>
-    <w:p>
-      <w:pPr>
-        <w:spacing w:line="360" w:lineRule="auto"/>
-        <w:ind w:firstLine="709"/>
-        <w:rPr>
-          <w:rFonts w:cs="Tahoma"/>
-          <w:sz w:val="24"/>
-          <w:szCs w:val="24"/>
-          <w:lang w:val="ru-RU" w:eastAsia="ru-RU"/>
-        </w:rPr>
-      </w:pPr>
-      <w:r>
-        <w:rPr>
-          <w:rFonts w:cs="Tahoma"/>
-          <w:noProof/>
-          <w:sz w:val="24"/>
-          <w:szCs w:val="24"/>
-          <w:lang w:val="ru-RU" w:eastAsia="ru-RU"/>
-        </w:rPr>
-        <w:drawing>
-          <wp:inline distT="0" distB="0" distL="0" distR="0">
-            <wp:extent cx="5426083" cy="3295650"/>
-            <wp:effectExtent l="19050" t="0" r="3167" b="0"/>
-            <wp:docPr id="37" name="Рисунок 16" descr="C:\Users\Vlada\Desktop\доки\015.png"/>
-            <wp:cNvGraphicFramePr>
-              <a:graphicFrameLocks xmlns:a="http://schemas.openxmlformats.org/drawingml/2006/main" noChangeAspect="1"/>
-            </wp:cNvGraphicFramePr>
-            <a:graphic xmlns:a="http://schemas.openxmlformats.org/drawingml/2006/main">
-              <a:graphicData uri="http://schemas.openxmlformats.org/drawingml/2006/picture">
-                <pic:pic xmlns:pic="http://schemas.openxmlformats.org/drawingml/2006/picture">
-                  <pic:nvPicPr>
-                    <pic:cNvPr id="0" name="Picture 16" descr="C:\Users\Vlada\Desktop\доки\015.png"/>
-                    <pic:cNvPicPr>
-                      <a:picLocks noChangeAspect="1" noChangeArrowheads="1"/>
-                    </pic:cNvPicPr>
-                  </pic:nvPicPr>
-                  <pic:blipFill>
-                    <a:blip r:embed="rId27"/>
-                    <a:srcRect/>
-                    <a:stretch>
-                      <a:fillRect/>
-                    </a:stretch>
-                  </pic:blipFill>
-                  <pic:spPr bwMode="auto">
-                    <a:xfrm>
-                      <a:off x="0" y="0"/>
-                      <a:ext cx="5426083" cy="3295650"/>
-                    </a:xfrm>
-                    <a:prstGeom prst="rect">
-                      <a:avLst/>
-                    </a:prstGeom>
-                    <a:noFill/>
-                    <a:ln w="9525">
-                      <a:noFill/>
-                      <a:miter lim="800000"/>
-                      <a:headEnd/>
-                      <a:tailEnd/>
-                    </a:ln>
-                  </pic:spPr>
-                </pic:pic>
-              </a:graphicData>
-            </a:graphic>
-          </wp:inline>
-        </w:drawing>
-      </w:r>
-    </w:p>
-    <w:p>
-      <w:pPr>
-        <w:spacing w:line="360" w:lineRule="auto"/>
-        <w:ind w:firstLine="709"/>
-        <w:jc w:val="center"/>
-        <w:rPr>
-          <w:rFonts w:cs="Tahoma"/>
-          <w:b/>
-          <w:i/>
-          <w:sz w:val="24"/>
-          <w:szCs w:val="24"/>
-          <w:lang w:val="ru-RU" w:eastAsia="ru-RU"/>
-        </w:rPr>
-      </w:pPr>
-      <w:r>
-        <w:rPr>
-          <w:rFonts w:cs="Tahoma"/>
-          <w:b/>
-          <w:i/>
-          <w:sz w:val="24"/>
-          <w:szCs w:val="24"/>
-          <w:lang w:val="ru-RU" w:eastAsia="ru-RU"/>
-        </w:rPr>
-        <w:t>Рис. 1</w:t>
-      </w:r>
-      <w:r>
-        <w:rPr>
-          <w:rFonts w:cs="Tahoma"/>
-          <w:b/>
-          <w:i/>
-          <w:sz w:val="24"/>
-          <w:szCs w:val="24"/>
-          <w:lang w:val="ru-RU" w:eastAsia="ru-RU"/>
-        </w:rPr>
-        <w:t>7</w:t>
-      </w:r>
+    </w:p>
+    <w:p>
+      <w:pPr>
+        <w:pStyle w:val="1"/>
+        <w:rPr>
+          <w:lang w:val="ru-RU"/>
+        </w:rPr>
+      </w:pPr>
+    </w:p>
+    <w:p>
+      <w:pPr>
+        <w:pStyle w:val="1"/>
+        <w:rPr>
+          <w:lang w:val="ru-RU"/>
+        </w:rPr>
+      </w:pPr>
+    </w:p>
+    <w:p>
+      <w:pPr>
+        <w:pStyle w:val="1"/>
+        <w:rPr>
+          <w:lang w:val="ru-RU"/>
+        </w:rPr>
+      </w:pPr>
+    </w:p>
+    <w:p>
+      <w:pPr>
+        <w:pStyle w:val="1"/>
+        <w:rPr>
+          <w:lang w:val="ru-RU"/>
+        </w:rPr>
+      </w:pPr>
+    </w:p>
+    <w:p>
+      <w:pPr>
+        <w:pStyle w:val="1"/>
+        <w:rPr>
+          <w:lang w:val="ru-RU"/>
+        </w:rPr>
+      </w:pPr>
+    </w:p>
+    <w:p>
+      <w:pPr>
+        <w:pStyle w:val="1"/>
+        <w:rPr>
+          <w:lang w:val="ru-RU"/>
+        </w:rPr>
+      </w:pPr>
+    </w:p>
+    <w:p>
+      <w:pPr>
+        <w:pStyle w:val="1"/>
+        <w:rPr>
+          <w:lang w:val="ru-RU"/>
+        </w:rPr>
+      </w:pPr>
+    </w:p>
+    <w:p>
+      <w:pPr>
+        <w:pStyle w:val="1"/>
+        <w:rPr>
+          <w:lang w:val="ru-RU"/>
+        </w:rPr>
+      </w:pPr>
+    </w:p>
+    <w:p>
+      <w:pPr>
+        <w:pStyle w:val="1"/>
+        <w:rPr>
+          <w:lang w:val="ru-RU"/>
+        </w:rPr>
+      </w:pPr>
     </w:p>
     <w:p>
       <w:pPr>
@@ -5405,12 +4516,12 @@
                 <w:szCs w:val="16"/>
               </w:rPr>
             </w:pPr>
-            <w:bookmarkStart w:id="22" w:name="_Toc400453571"/>
-            <w:bookmarkStart w:id="23" w:name="_Toc400453733"/>
-            <w:bookmarkStart w:id="24" w:name="__RefHeading___Toc3603_1289684132"/>
+            <w:bookmarkStart w:id="20" w:name="_Toc400453571"/>
+            <w:bookmarkStart w:id="21" w:name="_Toc400453733"/>
+            <w:bookmarkStart w:id="22" w:name="__RefHeading___Toc3603_1289684132"/>
+            <w:bookmarkEnd w:id="20"/>
+            <w:bookmarkEnd w:id="21"/>
             <w:bookmarkEnd w:id="22"/>
-            <w:bookmarkEnd w:id="23"/>
-            <w:bookmarkEnd w:id="24"/>
             <w:r>
               <w:rPr>
                 <w:b/>
@@ -5438,12 +4549,12 @@
                 <w:szCs w:val="16"/>
               </w:rPr>
             </w:pPr>
-            <w:bookmarkStart w:id="25" w:name="_Toc400453572"/>
-            <w:bookmarkStart w:id="26" w:name="_Toc400453734"/>
-            <w:bookmarkStart w:id="27" w:name="__RefHeading___Toc3605_1289684132"/>
+            <w:bookmarkStart w:id="23" w:name="_Toc400453572"/>
+            <w:bookmarkStart w:id="24" w:name="_Toc400453734"/>
+            <w:bookmarkStart w:id="25" w:name="__RefHeading___Toc3605_1289684132"/>
+            <w:bookmarkEnd w:id="23"/>
+            <w:bookmarkEnd w:id="24"/>
             <w:bookmarkEnd w:id="25"/>
-            <w:bookmarkEnd w:id="26"/>
-            <w:bookmarkEnd w:id="27"/>
             <w:r>
               <w:rPr>
                 <w:b/>
@@ -5471,12 +4582,12 @@
                 <w:szCs w:val="16"/>
               </w:rPr>
             </w:pPr>
-            <w:bookmarkStart w:id="28" w:name="_Toc400453573"/>
-            <w:bookmarkStart w:id="29" w:name="_Toc400453735"/>
-            <w:bookmarkStart w:id="30" w:name="__RefHeading___Toc3607_1289684132"/>
+            <w:bookmarkStart w:id="26" w:name="_Toc400453573"/>
+            <w:bookmarkStart w:id="27" w:name="_Toc400453735"/>
+            <w:bookmarkStart w:id="28" w:name="__RefHeading___Toc3607_1289684132"/>
+            <w:bookmarkEnd w:id="26"/>
+            <w:bookmarkEnd w:id="27"/>
             <w:bookmarkEnd w:id="28"/>
-            <w:bookmarkEnd w:id="29"/>
-            <w:bookmarkEnd w:id="30"/>
             <w:r>
               <w:rPr>
                 <w:b/>
@@ -5505,12 +4616,12 @@
                 <w:lang w:val="ru-RU"/>
               </w:rPr>
             </w:pPr>
-            <w:bookmarkStart w:id="31" w:name="_Toc400453574"/>
-            <w:bookmarkStart w:id="32" w:name="_Toc400453736"/>
-            <w:bookmarkStart w:id="33" w:name="__RefHeading___Toc3609_1289684132"/>
+            <w:bookmarkStart w:id="29" w:name="_Toc400453574"/>
+            <w:bookmarkStart w:id="30" w:name="_Toc400453736"/>
+            <w:bookmarkStart w:id="31" w:name="__RefHeading___Toc3609_1289684132"/>
+            <w:bookmarkEnd w:id="29"/>
+            <w:bookmarkEnd w:id="30"/>
             <w:bookmarkEnd w:id="31"/>
-            <w:bookmarkEnd w:id="32"/>
-            <w:bookmarkEnd w:id="33"/>
             <w:r>
               <w:rPr>
                 <w:b/>
@@ -5541,12 +4652,12 @@
                 <w:szCs w:val="16"/>
               </w:rPr>
             </w:pPr>
-            <w:bookmarkStart w:id="34" w:name="_Toc400453575"/>
-            <w:bookmarkStart w:id="35" w:name="_Toc400453737"/>
-            <w:bookmarkStart w:id="36" w:name="__RefHeading___Toc3611_1289684132"/>
+            <w:bookmarkStart w:id="32" w:name="_Toc400453575"/>
+            <w:bookmarkStart w:id="33" w:name="_Toc400453737"/>
+            <w:bookmarkStart w:id="34" w:name="__RefHeading___Toc3611_1289684132"/>
+            <w:bookmarkEnd w:id="32"/>
+            <w:bookmarkEnd w:id="33"/>
             <w:bookmarkEnd w:id="34"/>
-            <w:bookmarkEnd w:id="35"/>
-            <w:bookmarkEnd w:id="36"/>
             <w:r>
               <w:rPr>
                 <w:sz w:val="24"/>
@@ -5571,10 +4682,10 @@
                 <w:szCs w:val="24"/>
               </w:rPr>
             </w:pPr>
-            <w:bookmarkStart w:id="37" w:name="__RefHeading___Toc3613_1289684132"/>
-            <w:bookmarkStart w:id="38" w:name="_Toc400453576"/>
-            <w:bookmarkStart w:id="39" w:name="_Toc400453738"/>
-            <w:bookmarkEnd w:id="37"/>
+            <w:bookmarkStart w:id="35" w:name="__RefHeading___Toc3613_1289684132"/>
+            <w:bookmarkStart w:id="36" w:name="_Toc400453576"/>
+            <w:bookmarkStart w:id="37" w:name="_Toc400453738"/>
+            <w:bookmarkEnd w:id="35"/>
             <w:r>
               <w:rPr>
                 <w:sz w:val="24"/>
@@ -5582,8 +4693,8 @@
               </w:rPr>
               <w:t>r</w:t>
             </w:r>
-            <w:bookmarkEnd w:id="38"/>
-            <w:bookmarkEnd w:id="39"/>
+            <w:bookmarkEnd w:id="36"/>
+            <w:bookmarkEnd w:id="37"/>
             <w:r>
               <w:rPr>
                 <w:sz w:val="24"/>
@@ -5609,12 +4720,12 @@
                 <w:szCs w:val="16"/>
               </w:rPr>
             </w:pPr>
-            <w:bookmarkStart w:id="40" w:name="_Toc400453577"/>
-            <w:bookmarkStart w:id="41" w:name="_Toc400453739"/>
-            <w:bookmarkStart w:id="42" w:name="__RefHeading___Toc3615_1289684132"/>
+            <w:bookmarkStart w:id="38" w:name="_Toc400453577"/>
+            <w:bookmarkStart w:id="39" w:name="_Toc400453739"/>
+            <w:bookmarkStart w:id="40" w:name="__RefHeading___Toc3615_1289684132"/>
+            <w:bookmarkEnd w:id="38"/>
+            <w:bookmarkEnd w:id="39"/>
             <w:bookmarkEnd w:id="40"/>
-            <w:bookmarkEnd w:id="41"/>
-            <w:bookmarkEnd w:id="42"/>
             <w:r>
               <w:rPr>
                 <w:sz w:val="24"/>
@@ -5641,12 +4752,12 @@
                 <w:lang w:val="ru-RU"/>
               </w:rPr>
             </w:pPr>
-            <w:bookmarkStart w:id="43" w:name="_Toc400453578"/>
-            <w:bookmarkStart w:id="44" w:name="_Toc400453740"/>
-            <w:bookmarkStart w:id="45" w:name="__RefHeading___Toc3617_1289684132"/>
+            <w:bookmarkStart w:id="41" w:name="_Toc400453578"/>
+            <w:bookmarkStart w:id="42" w:name="_Toc400453740"/>
+            <w:bookmarkStart w:id="43" w:name="__RefHeading___Toc3617_1289684132"/>
+            <w:bookmarkEnd w:id="41"/>
+            <w:bookmarkEnd w:id="42"/>
             <w:bookmarkEnd w:id="43"/>
-            <w:bookmarkEnd w:id="44"/>
-            <w:bookmarkEnd w:id="45"/>
             <w:r>
               <w:rPr>
                 <w:sz w:val="24"/>
@@ -5667,8 +4778,8 @@
       </w:pPr>
     </w:p>
     <w:sectPr>
-      <w:headerReference w:type="default" r:id="rId28"/>
-      <w:footerReference w:type="default" r:id="rId29"/>
+      <w:headerReference w:type="default" r:id="rId24"/>
+      <w:footerReference w:type="default" r:id="rId25"/>
       <w:pgSz w:w="11906" w:h="16838"/>
       <w:pgMar w:top="765" w:right="845" w:bottom="1134" w:left="1701" w:header="708" w:footer="708" w:gutter="0"/>
       <w:cols w:space="720"/>
@@ -5731,7 +4842,7 @@
           <w:rPr>
             <w:noProof/>
           </w:rPr>
-          <w:t>10</w:t>
+          <w:t>11</w:t>
         </w:r>
         <w:r>
           <w:fldChar w:fldCharType="end"/>
@@ -8983,20 +8094,6 @@
 </file>
 
 <file path=customXml/item1.xml><?xml version="1.0" encoding="utf-8"?>
-<b:Sources xmlns:b="http://schemas.openxmlformats.org/officeDocument/2006/bibliography" xmlns="http://schemas.openxmlformats.org/officeDocument/2006/bibliography" SelectedStyle="\APA.XSL" StyleName="APA"/>
-</file>
-
-<file path=customXml/item2.xml><?xml version="1.0" encoding="utf-8"?>
-<p:properties xmlns:p="http://schemas.microsoft.com/office/2006/metadata/properties" xmlns:xsi="http://www.w3.org/2001/XMLSchema-instance" xmlns:pc="http://schemas.microsoft.com/office/infopath/2007/PartnerControls">
-  <documentManagement>
-    <_x0414__x0430__x0442__x0430_ xmlns="eba7770f-273e-49c3-af05-e55b00b66e4f" xsi:nil="true"/>
-    <_x041e__x043f__x0438__x0441__x0430__x043d__x0438__x0435__x0020__x0028__x0410__x043d__x0433__x0029_ xmlns="eba7770f-273e-49c3-af05-e55b00b66e4f" xsi:nil="true"/>
-    <_x041e__x043f__x0438__x0441__x0430__x043d__x0438__x0435__x0020__x0028__x0420__x0443__x0441__x0029_ xmlns="eba7770f-273e-49c3-af05-e55b00b66e4f" xsi:nil="true"/>
-  </documentManagement>
-</p:properties>
-</file>
-
-<file path=customXml/item3.xml><?xml version="1.0" encoding="utf-8"?>
 <ct:contentTypeSchema xmlns:ct="http://schemas.microsoft.com/office/2006/metadata/contentType" xmlns:ma="http://schemas.microsoft.com/office/2006/metadata/properties/metaAttributes" ct:_="" ma:_="" ma:contentTypeName="Документ" ma:contentTypeID="0x010100C96D076979A46945BBE3815B040778AA" ma:contentTypeVersion="3" ma:contentTypeDescription="Создание документа." ma:contentTypeScope="" ma:versionID="eba79e3953923723df41ea5535dc0389">
   <xsd:schema xmlns:xsd="http://www.w3.org/2001/XMLSchema" xmlns:xs="http://www.w3.org/2001/XMLSchema" xmlns:p="http://schemas.microsoft.com/office/2006/metadata/properties" xmlns:ns2="eba7770f-273e-49c3-af05-e55b00b66e4f" targetNamespace="http://schemas.microsoft.com/office/2006/metadata/properties" ma:root="true" ma:fieldsID="dd95bec1a483dd3cf4d71bacdb29671d" ns2:_="">
     <xsd:import namespace="eba7770f-273e-49c3-af05-e55b00b66e4f"/>
@@ -9138,6 +8235,20 @@
 </ct:contentTypeSchema>
 </file>
 
+<file path=customXml/item2.xml><?xml version="1.0" encoding="utf-8"?>
+<p:properties xmlns:p="http://schemas.microsoft.com/office/2006/metadata/properties" xmlns:xsi="http://www.w3.org/2001/XMLSchema-instance" xmlns:pc="http://schemas.microsoft.com/office/infopath/2007/PartnerControls">
+  <documentManagement>
+    <_x0414__x0430__x0442__x0430_ xmlns="eba7770f-273e-49c3-af05-e55b00b66e4f" xsi:nil="true"/>
+    <_x041e__x043f__x0438__x0441__x0430__x043d__x0438__x0435__x0020__x0028__x0410__x043d__x0433__x0029_ xmlns="eba7770f-273e-49c3-af05-e55b00b66e4f" xsi:nil="true"/>
+    <_x041e__x043f__x0438__x0441__x0430__x043d__x0438__x0435__x0020__x0028__x0420__x0443__x0441__x0029_ xmlns="eba7770f-273e-49c3-af05-e55b00b66e4f" xsi:nil="true"/>
+  </documentManagement>
+</p:properties>
+</file>
+
+<file path=customXml/item3.xml><?xml version="1.0" encoding="utf-8"?>
+<b:Sources xmlns:b="http://schemas.openxmlformats.org/officeDocument/2006/bibliography" xmlns="http://schemas.openxmlformats.org/officeDocument/2006/bibliography" SelectedStyle="\APA.XSL" StyleName="APA"/>
+</file>
+
 <file path=customXml/item4.xml><?xml version="1.0" encoding="utf-8"?>
 <?mso-contentType ?>
 <FormTemplates xmlns="http://schemas.microsoft.com/sharepoint/v3/contenttype/forms">
@@ -9148,24 +8259,6 @@
 </file>
 
 <file path=customXml/itemProps1.xml><?xml version="1.0" encoding="utf-8"?>
-<ds:datastoreItem xmlns:ds="http://schemas.openxmlformats.org/officeDocument/2006/customXml" ds:itemID="{793165D4-418F-40BA-9480-F9D44B4C5930}">
-  <ds:schemaRefs>
-    <ds:schemaRef ds:uri="http://schemas.openxmlformats.org/officeDocument/2006/bibliography"/>
-  </ds:schemaRefs>
-</ds:datastoreItem>
-</file>
-
-<file path=customXml/itemProps2.xml><?xml version="1.0" encoding="utf-8"?>
-<ds:datastoreItem xmlns:ds="http://schemas.openxmlformats.org/officeDocument/2006/customXml" ds:itemID="{0D75E742-F3B3-4029-88BF-5F3AFB4FE0EA}">
-  <ds:schemaRefs>
-    <ds:schemaRef ds:uri="http://schemas.microsoft.com/office/2006/metadata/properties"/>
-    <ds:schemaRef ds:uri="http://schemas.microsoft.com/office/infopath/2007/PartnerControls"/>
-    <ds:schemaRef ds:uri="eba7770f-273e-49c3-af05-e55b00b66e4f"/>
-  </ds:schemaRefs>
-</ds:datastoreItem>
-</file>
-
-<file path=customXml/itemProps3.xml><?xml version="1.0" encoding="utf-8"?>
 <ds:datastoreItem xmlns:ds="http://schemas.openxmlformats.org/officeDocument/2006/customXml" ds:itemID="{4377593E-07C5-4CC4-BB67-5391A3FD2F7A}">
   <ds:schemaRefs>
     <ds:schemaRef ds:uri="http://schemas.microsoft.com/office/2006/metadata/contentType"/>
@@ -9183,6 +8276,24 @@
 </ds:datastoreItem>
 </file>
 
+<file path=customXml/itemProps2.xml><?xml version="1.0" encoding="utf-8"?>
+<ds:datastoreItem xmlns:ds="http://schemas.openxmlformats.org/officeDocument/2006/customXml" ds:itemID="{0D75E742-F3B3-4029-88BF-5F3AFB4FE0EA}">
+  <ds:schemaRefs>
+    <ds:schemaRef ds:uri="http://schemas.microsoft.com/office/2006/metadata/properties"/>
+    <ds:schemaRef ds:uri="http://schemas.microsoft.com/office/infopath/2007/PartnerControls"/>
+    <ds:schemaRef ds:uri="eba7770f-273e-49c3-af05-e55b00b66e4f"/>
+  </ds:schemaRefs>
+</ds:datastoreItem>
+</file>
+
+<file path=customXml/itemProps3.xml><?xml version="1.0" encoding="utf-8"?>
+<ds:datastoreItem xmlns:ds="http://schemas.openxmlformats.org/officeDocument/2006/customXml" ds:itemID="{793165D4-418F-40BA-9480-F9D44B4C5930}">
+  <ds:schemaRefs>
+    <ds:schemaRef ds:uri="http://schemas.openxmlformats.org/officeDocument/2006/bibliography"/>
+  </ds:schemaRefs>
+</ds:datastoreItem>
+</file>
+
 <file path=customXml/itemProps4.xml><?xml version="1.0" encoding="utf-8"?>
 <ds:datastoreItem xmlns:ds="http://schemas.openxmlformats.org/officeDocument/2006/customXml" ds:itemID="{81575D25-40B5-41F7-87E2-18E0BD747534}">
   <ds:schemaRefs>

--- a/TMS/trunk/documents/Доки/Инструкция Диспетчер v1.4.5.docx
+++ b/TMS/trunk/documents/Доки/Инструкция Диспетчер v1.4.5.docx
@@ -210,7 +210,27 @@
           <w:szCs w:val="40"/>
           <w:lang w:val="ru-RU"/>
         </w:rPr>
-        <w:t>Отслеживание и контроль (Поставщик)</w:t>
+        <w:t>Отслеживание и контроль (</w:t>
+      </w:r>
+      <w:r>
+        <w:rPr>
+          <w:rFonts w:cs="Arial"/>
+          <w:b/>
+          <w:sz w:val="40"/>
+          <w:szCs w:val="40"/>
+          <w:lang w:val="ru-RU"/>
+        </w:rPr>
+        <w:t>Диспетчер</w:t>
+      </w:r>
+      <w:r>
+        <w:rPr>
+          <w:rFonts w:cs="Arial"/>
+          <w:b/>
+          <w:sz w:val="40"/>
+          <w:szCs w:val="40"/>
+          <w:lang w:val="ru-RU"/>
+        </w:rPr>
+        <w:t>)</w:t>
       </w:r>
     </w:p>
     <w:p>
@@ -643,6 +663,9 @@
         <w:tabs>
           <w:tab w:val="right" w:leader="dot" w:pos="9360"/>
         </w:tabs>
+        <w:rPr>
+          <w:lang w:val="ru-RU"/>
+        </w:rPr>
       </w:pPr>
       <w:hyperlink w:anchor="__RefHeading___Toc3495_1289684132">
         <w:r>
@@ -670,10 +693,16 @@
           <w:szCs w:val="26"/>
           <w:lang w:val="ru-RU"/>
         </w:rPr>
-        <w:t>13</w:t>
+        <w:t>1</w:t>
       </w:r>
       <w:r>
         <w:fldChar w:fldCharType="end"/>
+      </w:r>
+      <w:r>
+        <w:rPr>
+          <w:lang w:val="ru-RU"/>
+        </w:rPr>
+        <w:t>2</w:t>
       </w:r>
     </w:p>
     <w:p>
@@ -735,10 +764,19 @@
           <w:lang w:val="ru-RU"/>
         </w:rPr>
       </w:pPr>
-      <w:r>
-        <w:rPr>
-          <w:lang w:val="ru-RU"/>
-        </w:rPr>
+    </w:p>
+    <w:p>
+      <w:pPr>
+        <w:pStyle w:val="1"/>
+        <w:rPr>
+          <w:lang w:val="ru-RU"/>
+        </w:rPr>
+      </w:pPr>
+      <w:r>
+        <w:rPr>
+          <w:lang w:val="ru-RU"/>
+        </w:rPr>
+        <w:lastRenderedPageBreak/>
         <w:t>1. Введение</w:t>
       </w:r>
     </w:p>
@@ -757,7 +795,6 @@
         <w:rPr>
           <w:lang w:val="ru-RU"/>
         </w:rPr>
-        <w:lastRenderedPageBreak/>
         <w:t>1.1 Область применения:</w:t>
       </w:r>
     </w:p>
@@ -4842,7 +4879,7 @@
           <w:rPr>
             <w:noProof/>
           </w:rPr>
-          <w:t>11</w:t>
+          <w:t>6</w:t>
         </w:r>
         <w:r>
           <w:fldChar w:fldCharType="end"/>
@@ -4957,7 +4994,19 @@
             <w:rPr>
               <w:lang w:val="ru-RU"/>
             </w:rPr>
-            <w:t>Инструкция пользователя (Поставщик)</w:t>
+            <w:t>Инструкция пользователя (</w:t>
+          </w:r>
+          <w:r>
+            <w:rPr>
+              <w:lang w:val="ru-RU"/>
+            </w:rPr>
+            <w:t>Диспетчер</w:t>
+          </w:r>
+          <w:r>
+            <w:rPr>
+              <w:lang w:val="ru-RU"/>
+            </w:rPr>
+            <w:t>)</w:t>
           </w:r>
         </w:p>
       </w:tc>
@@ -8094,6 +8143,20 @@
 </file>
 
 <file path=customXml/item1.xml><?xml version="1.0" encoding="utf-8"?>
+<b:Sources xmlns:b="http://schemas.openxmlformats.org/officeDocument/2006/bibliography" xmlns="http://schemas.openxmlformats.org/officeDocument/2006/bibliography" SelectedStyle="\APA.XSL" StyleName="APA"/>
+</file>
+
+<file path=customXml/item2.xml><?xml version="1.0" encoding="utf-8"?>
+<p:properties xmlns:p="http://schemas.microsoft.com/office/2006/metadata/properties" xmlns:xsi="http://www.w3.org/2001/XMLSchema-instance" xmlns:pc="http://schemas.microsoft.com/office/infopath/2007/PartnerControls">
+  <documentManagement>
+    <_x0414__x0430__x0442__x0430_ xmlns="eba7770f-273e-49c3-af05-e55b00b66e4f" xsi:nil="true"/>
+    <_x041e__x043f__x0438__x0441__x0430__x043d__x0438__x0435__x0020__x0028__x0410__x043d__x0433__x0029_ xmlns="eba7770f-273e-49c3-af05-e55b00b66e4f" xsi:nil="true"/>
+    <_x041e__x043f__x0438__x0441__x0430__x043d__x0438__x0435__x0020__x0028__x0420__x0443__x0441__x0029_ xmlns="eba7770f-273e-49c3-af05-e55b00b66e4f" xsi:nil="true"/>
+  </documentManagement>
+</p:properties>
+</file>
+
+<file path=customXml/item3.xml><?xml version="1.0" encoding="utf-8"?>
 <ct:contentTypeSchema xmlns:ct="http://schemas.microsoft.com/office/2006/metadata/contentType" xmlns:ma="http://schemas.microsoft.com/office/2006/metadata/properties/metaAttributes" ct:_="" ma:_="" ma:contentTypeName="Документ" ma:contentTypeID="0x010100C96D076979A46945BBE3815B040778AA" ma:contentTypeVersion="3" ma:contentTypeDescription="Создание документа." ma:contentTypeScope="" ma:versionID="eba79e3953923723df41ea5535dc0389">
   <xsd:schema xmlns:xsd="http://www.w3.org/2001/XMLSchema" xmlns:xs="http://www.w3.org/2001/XMLSchema" xmlns:p="http://schemas.microsoft.com/office/2006/metadata/properties" xmlns:ns2="eba7770f-273e-49c3-af05-e55b00b66e4f" targetNamespace="http://schemas.microsoft.com/office/2006/metadata/properties" ma:root="true" ma:fieldsID="dd95bec1a483dd3cf4d71bacdb29671d" ns2:_="">
     <xsd:import namespace="eba7770f-273e-49c3-af05-e55b00b66e4f"/>
@@ -8235,20 +8298,6 @@
 </ct:contentTypeSchema>
 </file>
 
-<file path=customXml/item2.xml><?xml version="1.0" encoding="utf-8"?>
-<p:properties xmlns:p="http://schemas.microsoft.com/office/2006/metadata/properties" xmlns:xsi="http://www.w3.org/2001/XMLSchema-instance" xmlns:pc="http://schemas.microsoft.com/office/infopath/2007/PartnerControls">
-  <documentManagement>
-    <_x0414__x0430__x0442__x0430_ xmlns="eba7770f-273e-49c3-af05-e55b00b66e4f" xsi:nil="true"/>
-    <_x041e__x043f__x0438__x0441__x0430__x043d__x0438__x0435__x0020__x0028__x0410__x043d__x0433__x0029_ xmlns="eba7770f-273e-49c3-af05-e55b00b66e4f" xsi:nil="true"/>
-    <_x041e__x043f__x0438__x0441__x0430__x043d__x0438__x0435__x0020__x0028__x0420__x0443__x0441__x0029_ xmlns="eba7770f-273e-49c3-af05-e55b00b66e4f" xsi:nil="true"/>
-  </documentManagement>
-</p:properties>
-</file>
-
-<file path=customXml/item3.xml><?xml version="1.0" encoding="utf-8"?>
-<b:Sources xmlns:b="http://schemas.openxmlformats.org/officeDocument/2006/bibliography" xmlns="http://schemas.openxmlformats.org/officeDocument/2006/bibliography" SelectedStyle="\APA.XSL" StyleName="APA"/>
-</file>
-
 <file path=customXml/item4.xml><?xml version="1.0" encoding="utf-8"?>
 <?mso-contentType ?>
 <FormTemplates xmlns="http://schemas.microsoft.com/sharepoint/v3/contenttype/forms">
@@ -8259,6 +8308,24 @@
 </file>
 
 <file path=customXml/itemProps1.xml><?xml version="1.0" encoding="utf-8"?>
+<ds:datastoreItem xmlns:ds="http://schemas.openxmlformats.org/officeDocument/2006/customXml" ds:itemID="{793165D4-418F-40BA-9480-F9D44B4C5930}">
+  <ds:schemaRefs>
+    <ds:schemaRef ds:uri="http://schemas.openxmlformats.org/officeDocument/2006/bibliography"/>
+  </ds:schemaRefs>
+</ds:datastoreItem>
+</file>
+
+<file path=customXml/itemProps2.xml><?xml version="1.0" encoding="utf-8"?>
+<ds:datastoreItem xmlns:ds="http://schemas.openxmlformats.org/officeDocument/2006/customXml" ds:itemID="{0D75E742-F3B3-4029-88BF-5F3AFB4FE0EA}">
+  <ds:schemaRefs>
+    <ds:schemaRef ds:uri="http://schemas.microsoft.com/office/2006/metadata/properties"/>
+    <ds:schemaRef ds:uri="http://schemas.microsoft.com/office/infopath/2007/PartnerControls"/>
+    <ds:schemaRef ds:uri="eba7770f-273e-49c3-af05-e55b00b66e4f"/>
+  </ds:schemaRefs>
+</ds:datastoreItem>
+</file>
+
+<file path=customXml/itemProps3.xml><?xml version="1.0" encoding="utf-8"?>
 <ds:datastoreItem xmlns:ds="http://schemas.openxmlformats.org/officeDocument/2006/customXml" ds:itemID="{4377593E-07C5-4CC4-BB67-5391A3FD2F7A}">
   <ds:schemaRefs>
     <ds:schemaRef ds:uri="http://schemas.microsoft.com/office/2006/metadata/contentType"/>
@@ -8276,24 +8343,6 @@
 </ds:datastoreItem>
 </file>
 
-<file path=customXml/itemProps2.xml><?xml version="1.0" encoding="utf-8"?>
-<ds:datastoreItem xmlns:ds="http://schemas.openxmlformats.org/officeDocument/2006/customXml" ds:itemID="{0D75E742-F3B3-4029-88BF-5F3AFB4FE0EA}">
-  <ds:schemaRefs>
-    <ds:schemaRef ds:uri="http://schemas.microsoft.com/office/2006/metadata/properties"/>
-    <ds:schemaRef ds:uri="http://schemas.microsoft.com/office/infopath/2007/PartnerControls"/>
-    <ds:schemaRef ds:uri="eba7770f-273e-49c3-af05-e55b00b66e4f"/>
-  </ds:schemaRefs>
-</ds:datastoreItem>
-</file>
-
-<file path=customXml/itemProps3.xml><?xml version="1.0" encoding="utf-8"?>
-<ds:datastoreItem xmlns:ds="http://schemas.openxmlformats.org/officeDocument/2006/customXml" ds:itemID="{793165D4-418F-40BA-9480-F9D44B4C5930}">
-  <ds:schemaRefs>
-    <ds:schemaRef ds:uri="http://schemas.openxmlformats.org/officeDocument/2006/bibliography"/>
-  </ds:schemaRefs>
-</ds:datastoreItem>
-</file>
-
 <file path=customXml/itemProps4.xml><?xml version="1.0" encoding="utf-8"?>
 <ds:datastoreItem xmlns:ds="http://schemas.openxmlformats.org/officeDocument/2006/customXml" ds:itemID="{81575D25-40B5-41F7-87E2-18E0BD747534}">
   <ds:schemaRefs>
